--- a/איפיון בעברית/מסמך אפיון כללי.docx
+++ b/איפיון בעברית/מסמך אפיון כללי.docx
@@ -1158,118 +1158,6 @@
         <w:br/>
       </w:r>
     </w:p>
-    <w:p>
-      <w:r>
-        <w:t>3. **</w:t>
-      </w:r>
-      <w:proofErr w:type="spellStart"/>
-      <w:r>
-        <w:t>קורות</w:t>
-      </w:r>
-      <w:proofErr w:type="spellEnd"/>
-      <w:r>
-        <w:t xml:space="preserve"> </w:t>
-      </w:r>
-      <w:proofErr w:type="spellStart"/>
-      <w:r>
-        <w:t>חיים</w:t>
-      </w:r>
-      <w:proofErr w:type="spellEnd"/>
-      <w:r>
-        <w:t>**:</w:t>
-      </w:r>
-    </w:p>
-    <w:p>
-      <w:r>
-        <w:t xml:space="preserve">   - </w:t>
-      </w:r>
-      <w:proofErr w:type="spellStart"/>
-      <w:r>
-        <w:t>שם</w:t>
-      </w:r>
-      <w:proofErr w:type="spellEnd"/>
-      <w:r>
-        <w:t xml:space="preserve"> </w:t>
-      </w:r>
-      <w:proofErr w:type="spellStart"/>
-      <w:r>
-        <w:t>מלא</w:t>
-      </w:r>
-      <w:proofErr w:type="spellEnd"/>
-    </w:p>
-    <w:p>
-      <w:pPr>
-        <w:rPr>
-          <w:lang w:bidi="he-IL"/>
-        </w:rPr>
-      </w:pPr>
-      <w:r>
-        <w:t xml:space="preserve">   -</w:t>
-      </w:r>
-      <w:r>
-        <w:rPr>
-          <w:rFonts w:hint="cs"/>
-          <w:rtl/>
-          <w:lang w:bidi="he-IL"/>
-        </w:rPr>
-        <w:t xml:space="preserve">פרטי יצירת קשר (אימייל </w:t>
-      </w:r>
-      <w:proofErr w:type="spellStart"/>
-      <w:r>
-        <w:rPr>
-          <w:rFonts w:hint="cs"/>
-          <w:rtl/>
-          <w:lang w:bidi="he-IL"/>
-        </w:rPr>
-        <w:t>ווטצאפ</w:t>
-      </w:r>
-      <w:proofErr w:type="spellEnd"/>
-      <w:r>
-        <w:rPr>
-          <w:rFonts w:hint="cs"/>
-          <w:rtl/>
-          <w:lang w:bidi="he-IL"/>
-        </w:rPr>
-        <w:t xml:space="preserve"> טלפון + קישורים ל-</w:t>
-      </w:r>
-      <w:proofErr w:type="spellStart"/>
-      <w:r>
-        <w:rPr>
-          <w:rFonts w:hint="cs"/>
-          <w:rtl/>
-          <w:lang w:bidi="he-IL"/>
-        </w:rPr>
-        <w:t>לינקדאין</w:t>
-      </w:r>
-      <w:proofErr w:type="spellEnd"/>
-      <w:r>
-        <w:rPr>
-          <w:rFonts w:hint="cs"/>
-          <w:rtl/>
-          <w:lang w:bidi="he-IL"/>
-        </w:rPr>
-        <w:t xml:space="preserve"> ועוד אופציונאלי)</w:t>
-      </w:r>
-    </w:p>
-    <w:p>
-      <w:r>
-        <w:t xml:space="preserve">   - </w:t>
-      </w:r>
-      <w:proofErr w:type="spellStart"/>
-      <w:r>
-        <w:t>תיאור</w:t>
-      </w:r>
-      <w:proofErr w:type="spellEnd"/>
-      <w:r>
-        <w:t xml:space="preserve"> </w:t>
-      </w:r>
-      <w:proofErr w:type="spellStart"/>
-      <w:r>
-        <w:t>מקצועי</w:t>
-      </w:r>
-      <w:proofErr w:type="spellEnd"/>
-    </w:p>
-    <w:p/>
     <w:sectPr>
       <w:pgSz w:w="12240" w:h="15840"/>
       <w:pgMar w:top="1440" w:right="1800" w:bottom="1440" w:left="1800" w:header="720" w:footer="720" w:gutter="0"/>

--- a/איפיון בעברית/מסמך אפיון כללי.docx
+++ b/איפיון בעברית/מסמך אפיון כללי.docx
@@ -432,19 +432,14 @@
     </w:p>
     <w:p>
       <w:r>
-        <w:t>2. **</w:t>
+        <w:t>2</w:t>
+      </w:r>
+      <w:r>
+        <w:t>. **</w:t>
       </w:r>
       <w:proofErr w:type="spellStart"/>
       <w:r>
         <w:t>קליינט</w:t>
-      </w:r>
-      <w:proofErr w:type="spellEnd"/>
-      <w:r>
-        <w:t xml:space="preserve"> </w:t>
-      </w:r>
-      <w:proofErr w:type="spellStart"/>
-      <w:r>
-        <w:t>פרטי</w:t>
       </w:r>
       <w:proofErr w:type="spellEnd"/>
       <w:r>
@@ -452,32 +447,35 @@
       </w:r>
     </w:p>
     <w:p>
-      <w:r>
-        <w:t xml:space="preserve">   - </w:t>
-      </w:r>
-      <w:proofErr w:type="spellStart"/>
-      <w:r>
-        <w:t>מיועד</w:t>
-      </w:r>
-      <w:proofErr w:type="spellEnd"/>
-      <w:r>
+      <w:pPr>
+        <w:rPr>
+          <w:rFonts w:hint="cs"/>
+          <w:rtl/>
+          <w:lang w:bidi="he-IL"/>
+        </w:rPr>
+      </w:pPr>
+      <w:r>
+        <w:rPr>
+          <w:rFonts w:hint="cs"/>
+          <w:rtl/>
+          <w:lang w:bidi="he-IL"/>
+        </w:rPr>
+        <w:t>א.</w:t>
+      </w:r>
+      <w:r>
+        <w:rPr>
+          <w:rFonts w:hint="cs"/>
+          <w:lang w:bidi="he-IL"/>
+        </w:rPr>
         <w:t xml:space="preserve"> </w:t>
       </w:r>
-      <w:proofErr w:type="spellStart"/>
-      <w:r>
-        <w:t>לניהול</w:t>
-      </w:r>
-      <w:proofErr w:type="spellEnd"/>
-      <w:r>
-        <w:t xml:space="preserve"> </w:t>
-      </w:r>
-      <w:proofErr w:type="spellStart"/>
-      <w:r>
-        <w:t>הפרויקטים</w:t>
-      </w:r>
-      <w:proofErr w:type="spellEnd"/>
-      <w:r>
-        <w:t>.</w:t>
+      <w:r>
+        <w:rPr>
+          <w:rFonts w:hint="cs"/>
+          <w:rtl/>
+          <w:lang w:bidi="he-IL"/>
+        </w:rPr>
+        <w:t xml:space="preserve">נתיבים ציבוריים        </w:t>
       </w:r>
     </w:p>
     <w:p>
@@ -486,7 +484,7 @@
       </w:r>
       <w:proofErr w:type="spellStart"/>
       <w:r>
-        <w:t>כולל</w:t>
+        <w:t>מיועד</w:t>
       </w:r>
       <w:proofErr w:type="spellEnd"/>
       <w:r>
@@ -494,7 +492,7 @@
       </w:r>
       <w:proofErr w:type="spellStart"/>
       <w:r>
-        <w:t>מערכת</w:t>
+        <w:t>להצגת</w:t>
       </w:r>
       <w:proofErr w:type="spellEnd"/>
       <w:r>
@@ -502,7 +500,7 @@
       </w:r>
       <w:proofErr w:type="spellStart"/>
       <w:r>
-        <w:t>לוגין</w:t>
+        <w:t>הפרויקטים</w:t>
       </w:r>
       <w:proofErr w:type="spellEnd"/>
       <w:r>
@@ -510,7 +508,7 @@
       </w:r>
       <w:proofErr w:type="spellStart"/>
       <w:r>
-        <w:t>ואפשרות</w:t>
+        <w:t>וקורות</w:t>
       </w:r>
       <w:proofErr w:type="spellEnd"/>
       <w:r>
@@ -518,15 +516,7 @@
       </w:r>
       <w:proofErr w:type="spellStart"/>
       <w:r>
-        <w:t>לעדכון</w:t>
-      </w:r>
-      <w:proofErr w:type="spellEnd"/>
-      <w:r>
-        <w:t xml:space="preserve"> </w:t>
-      </w:r>
-      <w:proofErr w:type="spellStart"/>
-      <w:r>
-        <w:t>נתונים</w:t>
+        <w:t>החיים</w:t>
       </w:r>
       <w:proofErr w:type="spellEnd"/>
       <w:r>
@@ -534,12 +524,17 @@
       </w:r>
     </w:p>
     <w:p>
+      <w:pPr>
+        <w:rPr>
+          <w:rtl/>
+        </w:rPr>
+      </w:pPr>
       <w:r>
         <w:t xml:space="preserve">   - </w:t>
       </w:r>
       <w:proofErr w:type="spellStart"/>
       <w:r>
-        <w:t>בנוי</w:t>
+        <w:t>כולל</w:t>
       </w:r>
       <w:proofErr w:type="spellEnd"/>
       <w:r>
@@ -547,15 +542,55 @@
       </w:r>
       <w:proofErr w:type="spellStart"/>
       <w:r>
-        <w:t>עם</w:t>
+        <w:t>אפשרות</w:t>
       </w:r>
       <w:proofErr w:type="spellEnd"/>
       <w:r>
-        <w:t xml:space="preserve"> React ו-</w:t>
+        <w:t xml:space="preserve"> </w:t>
       </w:r>
       <w:proofErr w:type="spellStart"/>
       <w:r>
-        <w:t>Vite</w:t>
+        <w:t>יצירת</w:t>
+      </w:r>
+      <w:proofErr w:type="spellEnd"/>
+      <w:r>
+        <w:t xml:space="preserve"> </w:t>
+      </w:r>
+      <w:proofErr w:type="spellStart"/>
+      <w:r>
+        <w:t>קשר</w:t>
+      </w:r>
+      <w:proofErr w:type="spellEnd"/>
+      <w:r>
+        <w:t xml:space="preserve"> </w:t>
+      </w:r>
+      <w:proofErr w:type="spellStart"/>
+      <w:r>
+        <w:t>דרך</w:t>
+      </w:r>
+      <w:proofErr w:type="spellEnd"/>
+      <w:r>
+        <w:t xml:space="preserve"> </w:t>
+      </w:r>
+      <w:proofErr w:type="spellStart"/>
+      <w:r>
+        <w:t>מייל</w:t>
+      </w:r>
+      <w:proofErr w:type="spellEnd"/>
+      <w:r>
+        <w:t xml:space="preserve"> </w:t>
+      </w:r>
+      <w:proofErr w:type="spellStart"/>
+      <w:r>
+        <w:t>או</w:t>
+      </w:r>
+      <w:proofErr w:type="spellEnd"/>
+      <w:r>
+        <w:t xml:space="preserve"> </w:t>
+      </w:r>
+      <w:proofErr w:type="spellStart"/>
+      <w:r>
+        <w:t>ווצאפ</w:t>
       </w:r>
       <w:proofErr w:type="spellEnd"/>
       <w:r>
@@ -563,168 +598,134 @@
       </w:r>
     </w:p>
     <w:p>
-      <w:r>
-        <w:t>3. **</w:t>
-      </w:r>
-      <w:proofErr w:type="spellStart"/>
-      <w:r>
-        <w:t>קליינט</w:t>
-      </w:r>
-      <w:proofErr w:type="spellEnd"/>
-      <w:r>
-        <w:t xml:space="preserve"> </w:t>
-      </w:r>
-      <w:proofErr w:type="spellStart"/>
-      <w:r>
-        <w:t>ציבורי</w:t>
-      </w:r>
-      <w:proofErr w:type="spellEnd"/>
-      <w:r>
-        <w:t xml:space="preserve">**: </w:t>
+      <w:pPr>
+        <w:rPr>
+          <w:rtl/>
+          <w:lang w:bidi="he-IL"/>
+        </w:rPr>
+      </w:pPr>
+      <w:r>
+        <w:t xml:space="preserve">   - </w:t>
+      </w:r>
+      <w:r>
+        <w:rPr>
+          <w:rFonts w:hint="cs"/>
+          <w:rtl/>
+          <w:lang w:bidi="he-IL"/>
+        </w:rPr>
+        <w:t>עם תיאור כישורים כללי</w:t>
       </w:r>
     </w:p>
     <w:p>
-      <w:r>
-        <w:t xml:space="preserve">   - </w:t>
-      </w:r>
-      <w:proofErr w:type="spellStart"/>
-      <w:r>
-        <w:t>מיועד</w:t>
-      </w:r>
-      <w:proofErr w:type="spellEnd"/>
-      <w:r>
-        <w:t xml:space="preserve"> </w:t>
-      </w:r>
-      <w:proofErr w:type="spellStart"/>
-      <w:r>
-        <w:t>להצגת</w:t>
-      </w:r>
-      <w:proofErr w:type="spellEnd"/>
-      <w:r>
-        <w:t xml:space="preserve"> </w:t>
-      </w:r>
-      <w:proofErr w:type="spellStart"/>
-      <w:r>
-        <w:t>הפרויקטים</w:t>
-      </w:r>
-      <w:proofErr w:type="spellEnd"/>
-      <w:r>
-        <w:t xml:space="preserve"> </w:t>
-      </w:r>
-      <w:proofErr w:type="spellStart"/>
-      <w:r>
-        <w:t>וקורות</w:t>
-      </w:r>
-      <w:proofErr w:type="spellEnd"/>
-      <w:r>
-        <w:t xml:space="preserve"> </w:t>
-      </w:r>
-      <w:proofErr w:type="spellStart"/>
-      <w:r>
-        <w:t>החיים</w:t>
-      </w:r>
-      <w:proofErr w:type="spellEnd"/>
-      <w:r>
-        <w:t>.</w:t>
+      <w:pPr>
+        <w:rPr>
+          <w:rtl/>
+          <w:lang w:bidi="he-IL"/>
+        </w:rPr>
+      </w:pPr>
+      <w:r>
+        <w:rPr>
+          <w:rFonts w:hint="cs"/>
+          <w:rtl/>
+          <w:lang w:bidi="he-IL"/>
+        </w:rPr>
+        <w:t xml:space="preserve">נתיב פרטי מאובטח שמחייב התחברות </w:t>
+      </w:r>
+      <w:r>
+        <w:rPr>
+          <w:rFonts w:hint="cs"/>
+          <w:rtl/>
+          <w:lang w:bidi="he-IL"/>
+        </w:rPr>
+        <w:t xml:space="preserve">       ב. </w:t>
       </w:r>
     </w:p>
     <w:p>
-      <w:r>
-        <w:t xml:space="preserve">   - </w:t>
+      <w:pPr>
+        <w:pStyle w:val="ListParagraph"/>
+        <w:numPr>
+          <w:ilvl w:val="0"/>
+          <w:numId w:val="10"/>
+        </w:numPr>
+        <w:rPr>
+          <w:lang w:bidi="he-IL"/>
+        </w:rPr>
+      </w:pPr>
+      <w:r>
+        <w:rPr>
+          <w:rFonts w:hint="cs"/>
+          <w:rtl/>
+          <w:lang w:bidi="he-IL"/>
+        </w:rPr>
+        <w:t xml:space="preserve">מיועד להוספת </w:t>
       </w:r>
       <w:proofErr w:type="spellStart"/>
       <w:r>
-        <w:t>כולל</w:t>
+        <w:rPr>
+          <w:rFonts w:hint="cs"/>
+          <w:rtl/>
+          <w:lang w:bidi="he-IL"/>
+        </w:rPr>
+        <w:t>פרוייקט</w:t>
       </w:r>
       <w:proofErr w:type="spellEnd"/>
       <w:r>
-        <w:t xml:space="preserve"> </w:t>
-      </w:r>
-      <w:proofErr w:type="spellStart"/>
-      <w:r>
-        <w:t>אפשרות</w:t>
-      </w:r>
-      <w:proofErr w:type="spellEnd"/>
-      <w:r>
-        <w:t xml:space="preserve"> </w:t>
-      </w:r>
-      <w:proofErr w:type="spellStart"/>
-      <w:r>
-        <w:t>יצירת</w:t>
-      </w:r>
-      <w:proofErr w:type="spellEnd"/>
-      <w:r>
-        <w:t xml:space="preserve"> </w:t>
-      </w:r>
-      <w:proofErr w:type="spellStart"/>
-      <w:r>
-        <w:t>קשר</w:t>
-      </w:r>
-      <w:proofErr w:type="spellEnd"/>
-      <w:r>
-        <w:t xml:space="preserve"> </w:t>
-      </w:r>
-      <w:proofErr w:type="spellStart"/>
-      <w:r>
-        <w:t>דרך</w:t>
-      </w:r>
-      <w:proofErr w:type="spellEnd"/>
-      <w:r>
-        <w:t xml:space="preserve"> </w:t>
-      </w:r>
-      <w:proofErr w:type="spellStart"/>
-      <w:r>
-        <w:t>מייל</w:t>
-      </w:r>
-      <w:proofErr w:type="spellEnd"/>
-      <w:r>
-        <w:t xml:space="preserve"> </w:t>
-      </w:r>
-      <w:proofErr w:type="spellStart"/>
-      <w:r>
-        <w:t>או</w:t>
-      </w:r>
-      <w:proofErr w:type="spellEnd"/>
-      <w:r>
-        <w:t xml:space="preserve"> </w:t>
-      </w:r>
-      <w:proofErr w:type="spellStart"/>
-      <w:r>
-        <w:t>ווצאפ</w:t>
-      </w:r>
-      <w:proofErr w:type="spellEnd"/>
-      <w:r>
-        <w:t>.</w:t>
+        <w:rPr>
+          <w:rFonts w:hint="cs"/>
+          <w:rtl/>
+          <w:lang w:bidi="he-IL"/>
+        </w:rPr>
+        <w:t xml:space="preserve"> להצגה עם </w:t>
       </w:r>
     </w:p>
     <w:p>
-      <w:r>
-        <w:t xml:space="preserve">   - </w:t>
+      <w:pPr>
+        <w:pStyle w:val="ListParagraph"/>
+        <w:numPr>
+          <w:ilvl w:val="0"/>
+          <w:numId w:val="10"/>
+        </w:numPr>
+        <w:rPr>
+          <w:rFonts w:hint="cs"/>
+          <w:lang w:bidi="he-IL"/>
+        </w:rPr>
+      </w:pPr>
+      <w:r>
+        <w:rPr>
+          <w:rFonts w:hint="cs"/>
+          <w:rtl/>
+          <w:lang w:bidi="he-IL"/>
+        </w:rPr>
+        <w:t xml:space="preserve">כותרת, תיאור קצר, תיאור מורחב, צילום מסך של </w:t>
       </w:r>
       <w:proofErr w:type="spellStart"/>
       <w:r>
-        <w:t>בנוי</w:t>
+        <w:rPr>
+          <w:rFonts w:hint="cs"/>
+          <w:rtl/>
+          <w:lang w:bidi="he-IL"/>
+        </w:rPr>
+        <w:t>הפרוייקט</w:t>
       </w:r>
       <w:proofErr w:type="spellEnd"/>
       <w:r>
-        <w:t xml:space="preserve"> </w:t>
+        <w:rPr>
+          <w:rFonts w:hint="cs"/>
+          <w:rtl/>
+          <w:lang w:bidi="he-IL"/>
+        </w:rPr>
+        <w:t xml:space="preserve">, ועוד קישורים </w:t>
       </w:r>
       <w:proofErr w:type="spellStart"/>
       <w:r>
-        <w:t>עם</w:t>
+        <w:rPr>
+          <w:rFonts w:hint="cs"/>
+          <w:rtl/>
+          <w:lang w:bidi="he-IL"/>
+        </w:rPr>
+        <w:t>אופציונאלים</w:t>
       </w:r>
       <w:proofErr w:type="spellEnd"/>
-      <w:r>
-        <w:t xml:space="preserve"> React ו-</w:t>
-      </w:r>
-      <w:proofErr w:type="spellStart"/>
-      <w:r>
-        <w:t>Vite</w:t>
-      </w:r>
-      <w:proofErr w:type="spellEnd"/>
-      <w:r>
-        <w:t>.</w:t>
-      </w:r>
     </w:p>
     <w:p>
       <w:pPr>
@@ -855,7 +856,6 @@
     </w:p>
     <w:p>
       <w:r>
-        <w:lastRenderedPageBreak/>
         <w:t xml:space="preserve">  - TypeScript</w:t>
       </w:r>
     </w:p>
@@ -865,6 +865,7 @@
       </w:pPr>
       <w:proofErr w:type="spellStart"/>
       <w:r>
+        <w:lastRenderedPageBreak/>
         <w:t>מבנה</w:t>
       </w:r>
       <w:proofErr w:type="spellEnd"/>
@@ -1341,6 +1342,119 @@
       </w:rPr>
     </w:lvl>
   </w:abstractNum>
+  <w:abstractNum w:abstractNumId="9" w15:restartNumberingAfterBreak="0">
+    <w:nsid w:val="36BA3558"/>
+    <w:multiLevelType w:val="hybridMultilevel"/>
+    <w:tmpl w:val="1B84E496"/>
+    <w:lvl w:ilvl="0" w:tplc="989E8912">
+      <w:start w:val="2"/>
+      <w:numFmt w:val="bullet"/>
+      <w:lvlText w:val="-"/>
+      <w:lvlJc w:val="left"/>
+      <w:pPr>
+        <w:ind w:left="720" w:hanging="360"/>
+      </w:pPr>
+      <w:rPr>
+        <w:rFonts w:ascii="Arial" w:eastAsiaTheme="minorEastAsia" w:hAnsi="Arial" w:cs="Arial" w:hint="default"/>
+      </w:rPr>
+    </w:lvl>
+    <w:lvl w:ilvl="1" w:tplc="04090003" w:tentative="1">
+      <w:start w:val="1"/>
+      <w:numFmt w:val="bullet"/>
+      <w:lvlText w:val="o"/>
+      <w:lvlJc w:val="left"/>
+      <w:pPr>
+        <w:ind w:left="1440" w:hanging="360"/>
+      </w:pPr>
+      <w:rPr>
+        <w:rFonts w:ascii="Courier New" w:hAnsi="Courier New" w:cs="Courier New" w:hint="default"/>
+      </w:rPr>
+    </w:lvl>
+    <w:lvl w:ilvl="2" w:tplc="04090005" w:tentative="1">
+      <w:start w:val="1"/>
+      <w:numFmt w:val="bullet"/>
+      <w:lvlText w:val=""/>
+      <w:lvlJc w:val="left"/>
+      <w:pPr>
+        <w:ind w:left="2160" w:hanging="360"/>
+      </w:pPr>
+      <w:rPr>
+        <w:rFonts w:ascii="Wingdings" w:hAnsi="Wingdings" w:hint="default"/>
+      </w:rPr>
+    </w:lvl>
+    <w:lvl w:ilvl="3" w:tplc="04090001" w:tentative="1">
+      <w:start w:val="1"/>
+      <w:numFmt w:val="bullet"/>
+      <w:lvlText w:val=""/>
+      <w:lvlJc w:val="left"/>
+      <w:pPr>
+        <w:ind w:left="2880" w:hanging="360"/>
+      </w:pPr>
+      <w:rPr>
+        <w:rFonts w:ascii="Symbol" w:hAnsi="Symbol" w:hint="default"/>
+      </w:rPr>
+    </w:lvl>
+    <w:lvl w:ilvl="4" w:tplc="04090003" w:tentative="1">
+      <w:start w:val="1"/>
+      <w:numFmt w:val="bullet"/>
+      <w:lvlText w:val="o"/>
+      <w:lvlJc w:val="left"/>
+      <w:pPr>
+        <w:ind w:left="3600" w:hanging="360"/>
+      </w:pPr>
+      <w:rPr>
+        <w:rFonts w:ascii="Courier New" w:hAnsi="Courier New" w:cs="Courier New" w:hint="default"/>
+      </w:rPr>
+    </w:lvl>
+    <w:lvl w:ilvl="5" w:tplc="04090005" w:tentative="1">
+      <w:start w:val="1"/>
+      <w:numFmt w:val="bullet"/>
+      <w:lvlText w:val=""/>
+      <w:lvlJc w:val="left"/>
+      <w:pPr>
+        <w:ind w:left="4320" w:hanging="360"/>
+      </w:pPr>
+      <w:rPr>
+        <w:rFonts w:ascii="Wingdings" w:hAnsi="Wingdings" w:hint="default"/>
+      </w:rPr>
+    </w:lvl>
+    <w:lvl w:ilvl="6" w:tplc="04090001" w:tentative="1">
+      <w:start w:val="1"/>
+      <w:numFmt w:val="bullet"/>
+      <w:lvlText w:val=""/>
+      <w:lvlJc w:val="left"/>
+      <w:pPr>
+        <w:ind w:left="5040" w:hanging="360"/>
+      </w:pPr>
+      <w:rPr>
+        <w:rFonts w:ascii="Symbol" w:hAnsi="Symbol" w:hint="default"/>
+      </w:rPr>
+    </w:lvl>
+    <w:lvl w:ilvl="7" w:tplc="04090003" w:tentative="1">
+      <w:start w:val="1"/>
+      <w:numFmt w:val="bullet"/>
+      <w:lvlText w:val="o"/>
+      <w:lvlJc w:val="left"/>
+      <w:pPr>
+        <w:ind w:left="5760" w:hanging="360"/>
+      </w:pPr>
+      <w:rPr>
+        <w:rFonts w:ascii="Courier New" w:hAnsi="Courier New" w:cs="Courier New" w:hint="default"/>
+      </w:rPr>
+    </w:lvl>
+    <w:lvl w:ilvl="8" w:tplc="04090005" w:tentative="1">
+      <w:start w:val="1"/>
+      <w:numFmt w:val="bullet"/>
+      <w:lvlText w:val=""/>
+      <w:lvlJc w:val="left"/>
+      <w:pPr>
+        <w:ind w:left="6480" w:hanging="360"/>
+      </w:pPr>
+      <w:rPr>
+        <w:rFonts w:ascii="Wingdings" w:hAnsi="Wingdings" w:hint="default"/>
+      </w:rPr>
+    </w:lvl>
+  </w:abstractNum>
   <w:num w:numId="1">
     <w:abstractNumId w:val="8"/>
   </w:num>
@@ -1367,6 +1481,9 @@
   </w:num>
   <w:num w:numId="9">
     <w:abstractNumId w:val="0"/>
+  </w:num>
+  <w:num w:numId="10">
+    <w:abstractNumId w:val="9"/>
   </w:num>
 </w:numbering>
 </file>

--- a/איפיון בעברית/מסמך אפיון כללי.docx
+++ b/איפיון בעברית/מסמך אפיון כללי.docx
@@ -449,7 +449,6 @@
     <w:p>
       <w:pPr>
         <w:rPr>
-          <w:rFonts w:hint="cs"/>
           <w:rtl/>
           <w:lang w:bidi="he-IL"/>
         </w:rPr>
@@ -475,7 +474,23 @@
           <w:rtl/>
           <w:lang w:bidi="he-IL"/>
         </w:rPr>
-        <w:t xml:space="preserve">נתיבים ציבוריים        </w:t>
+        <w:t xml:space="preserve">נתיבים ציבוריים </w:t>
+      </w:r>
+      <w:r>
+        <w:rPr>
+          <w:rFonts w:hint="cs"/>
+          <w:rtl/>
+          <w:lang w:bidi="he-IL"/>
+        </w:rPr>
+        <w:t xml:space="preserve">                                                   </w:t>
+      </w:r>
+      <w:r>
+        <w:rPr>
+          <w:rFonts w:hint="cs"/>
+          <w:rtl/>
+          <w:lang w:bidi="he-IL"/>
+        </w:rPr>
+        <w:t xml:space="preserve">       </w:t>
       </w:r>
     </w:p>
     <w:p>
@@ -629,7 +644,7 @@
           <w:rtl/>
           <w:lang w:bidi="he-IL"/>
         </w:rPr>
-        <w:t xml:space="preserve">נתיב פרטי מאובטח שמחייב התחברות </w:t>
+        <w:t>נתיב פרטי מאובטח שמחייב התחברות</w:t>
       </w:r>
       <w:r>
         <w:rPr>
@@ -637,7 +652,31 @@
           <w:rtl/>
           <w:lang w:bidi="he-IL"/>
         </w:rPr>
-        <w:t xml:space="preserve">       ב. </w:t>
+        <w:t xml:space="preserve">   </w:t>
+      </w:r>
+      <w:r>
+        <w:rPr>
+          <w:rFonts w:hint="cs"/>
+          <w:rtl/>
+          <w:lang w:bidi="he-IL"/>
+        </w:rPr>
+        <w:t xml:space="preserve">    </w:t>
+      </w:r>
+      <w:r>
+        <w:rPr>
+          <w:rFonts w:hint="cs"/>
+          <w:rtl/>
+          <w:lang w:bidi="he-IL"/>
+        </w:rPr>
+        <w:t xml:space="preserve">                                     </w:t>
+      </w:r>
+      <w:r>
+        <w:rPr>
+          <w:rFonts w:hint="cs"/>
+          <w:rtl/>
+          <w:lang w:bidi="he-IL"/>
+        </w:rPr>
+        <w:t xml:space="preserve">    ב. </w:t>
       </w:r>
     </w:p>
     <w:p>
@@ -686,7 +725,6 @@
           <w:numId w:val="10"/>
         </w:numPr>
         <w:rPr>
-          <w:rFonts w:hint="cs"/>
           <w:lang w:bidi="he-IL"/>
         </w:rPr>
       </w:pPr>
@@ -1089,7 +1127,23 @@
           <w:rtl/>
           <w:lang w:bidi="he-IL"/>
         </w:rPr>
-        <w:t xml:space="preserve"> האב צד לקוח אופציונאלי</w:t>
+        <w:t xml:space="preserve"> האב צד </w:t>
+      </w:r>
+      <w:r>
+        <w:rPr>
+          <w:rFonts w:hint="cs"/>
+          <w:rtl/>
+          <w:lang w:bidi="he-IL"/>
+        </w:rPr>
+        <w:t>שרת</w:t>
+      </w:r>
+      <w:r>
+        <w:rPr>
+          <w:rFonts w:hint="cs"/>
+          <w:rtl/>
+          <w:lang w:bidi="he-IL"/>
+        </w:rPr>
+        <w:t xml:space="preserve"> אופציונאלי</w:t>
       </w:r>
       <w:r>
         <w:br/>
@@ -1123,6 +1177,12 @@
       </w:r>
     </w:p>
     <w:p>
+      <w:pPr>
+        <w:rPr>
+          <w:rtl/>
+          <w:lang w:bidi="he-IL"/>
+        </w:rPr>
+      </w:pPr>
       <w:r>
         <w:rPr>
           <w:lang w:bidi="he-IL"/>
@@ -1158,6 +1218,178 @@
       <w:r>
         <w:br/>
       </w:r>
+      <w:r>
+        <w:rPr>
+          <w:lang w:bidi="he-IL"/>
+        </w:rPr>
+        <w:t xml:space="preserve">- </w:t>
+      </w:r>
+      <w:r>
+        <w:rPr>
+          <w:rFonts w:hint="cs"/>
+          <w:rtl/>
+          <w:lang w:bidi="he-IL"/>
+        </w:rPr>
+        <w:t xml:space="preserve">קישור </w:t>
+      </w:r>
+      <w:r>
+        <w:rPr>
+          <w:rFonts w:hint="cs"/>
+          <w:rtl/>
+          <w:lang w:bidi="he-IL"/>
+        </w:rPr>
+        <w:t xml:space="preserve">לצד שרת של </w:t>
+      </w:r>
+      <w:proofErr w:type="spellStart"/>
+      <w:r>
+        <w:rPr>
+          <w:rFonts w:hint="cs"/>
+          <w:rtl/>
+          <w:lang w:bidi="he-IL"/>
+        </w:rPr>
+        <w:t>הפרוייקט</w:t>
+      </w:r>
+      <w:proofErr w:type="spellEnd"/>
+      <w:r>
+        <w:rPr>
+          <w:rFonts w:hint="cs"/>
+          <w:rtl/>
+          <w:lang w:bidi="he-IL"/>
+        </w:rPr>
+        <w:t xml:space="preserve"> </w:t>
+      </w:r>
+    </w:p>
+    <w:p>
+      <w:pPr>
+        <w:rPr>
+          <w:rtl/>
+          <w:lang w:bidi="he-IL"/>
+        </w:rPr>
+      </w:pPr>
+    </w:p>
+    <w:p>
+      <w:pPr>
+        <w:pStyle w:val="Heading2"/>
+        <w:rPr>
+          <w:rtl/>
+          <w:lang w:bidi="he-IL"/>
+        </w:rPr>
+      </w:pPr>
+      <w:r>
+        <w:t xml:space="preserve"> </w:t>
+      </w:r>
+      <w:r>
+        <w:rPr>
+          <w:rFonts w:hint="cs"/>
+          <w:rtl/>
+          <w:lang w:bidi="he-IL"/>
+        </w:rPr>
+        <w:t>הערות</w:t>
+      </w:r>
+    </w:p>
+    <w:p>
+      <w:pPr>
+        <w:rPr>
+          <w:rtl/>
+        </w:rPr>
+      </w:pPr>
+      <w:r>
+        <w:t>. **</w:t>
+      </w:r>
+      <w:r>
+        <w:t>utils</w:t>
+      </w:r>
+      <w:r>
+        <w:t>**</w:t>
+      </w:r>
+    </w:p>
+    <w:p>
+      <w:pPr>
+        <w:pStyle w:val="ListParagraph"/>
+        <w:numPr>
+          <w:ilvl w:val="0"/>
+          <w:numId w:val="12"/>
+        </w:numPr>
+        <w:rPr>
+          <w:lang w:bidi="he-IL"/>
+        </w:rPr>
+      </w:pPr>
+      <w:proofErr w:type="spellStart"/>
+      <w:r>
+        <w:rPr>
+          <w:rFonts w:hint="cs"/>
+          <w:rtl/>
+          <w:lang w:bidi="he-IL"/>
+        </w:rPr>
+        <w:t>פונקצייה</w:t>
+      </w:r>
+      <w:proofErr w:type="spellEnd"/>
+      <w:r>
+        <w:rPr>
+          <w:rFonts w:hint="cs"/>
+          <w:rtl/>
+          <w:lang w:bidi="he-IL"/>
+        </w:rPr>
+        <w:t xml:space="preserve"> שעוברת על כל </w:t>
+      </w:r>
+      <w:proofErr w:type="spellStart"/>
+      <w:r>
+        <w:rPr>
+          <w:rFonts w:hint="cs"/>
+          <w:rtl/>
+          <w:lang w:bidi="he-IL"/>
+        </w:rPr>
+        <w:t>הפרוייקטים</w:t>
+      </w:r>
+      <w:proofErr w:type="spellEnd"/>
+      <w:r>
+        <w:rPr>
+          <w:rFonts w:hint="cs"/>
+          <w:rtl/>
+          <w:lang w:bidi="he-IL"/>
+        </w:rPr>
+        <w:t xml:space="preserve"> שיש בהם קישור לצד שרת </w:t>
+      </w:r>
+      <w:proofErr w:type="spellStart"/>
+      <w:r>
+        <w:rPr>
+          <w:rFonts w:hint="cs"/>
+          <w:rtl/>
+          <w:lang w:bidi="he-IL"/>
+        </w:rPr>
+        <w:t>ומעירת</w:t>
+      </w:r>
+      <w:proofErr w:type="spellEnd"/>
+      <w:r>
+        <w:rPr>
+          <w:rFonts w:hint="cs"/>
+          <w:rtl/>
+          <w:lang w:bidi="he-IL"/>
+        </w:rPr>
+        <w:t xml:space="preserve"> את כל השירותים ומחזירה תגובה חיובית כאשר כל השירותים התעוררו</w:t>
+      </w:r>
+    </w:p>
+    <w:p>
+      <w:pPr>
+        <w:pStyle w:val="ListParagraph"/>
+        <w:numPr>
+          <w:ilvl w:val="0"/>
+          <w:numId w:val="12"/>
+        </w:numPr>
+        <w:rPr>
+          <w:lang w:bidi="he-IL"/>
+        </w:rPr>
+      </w:pPr>
+      <w:r>
+        <w:br/>
+      </w:r>
+    </w:p>
+    <w:p>
+      <w:pPr>
+        <w:rPr>
+          <w:lang w:bidi="he-IL"/>
+        </w:rPr>
+      </w:pPr>
     </w:p>
     <w:sectPr>
       <w:pgSz w:w="12240" w:h="15840"/>
@@ -1343,6 +1575,95 @@
     </w:lvl>
   </w:abstractNum>
   <w:abstractNum w:abstractNumId="9" w15:restartNumberingAfterBreak="0">
+    <w:nsid w:val="354568C1"/>
+    <w:multiLevelType w:val="hybridMultilevel"/>
+    <w:tmpl w:val="60C24D8C"/>
+    <w:lvl w:ilvl="0" w:tplc="0409000F">
+      <w:start w:val="1"/>
+      <w:numFmt w:val="decimal"/>
+      <w:lvlText w:val="%1."/>
+      <w:lvlJc w:val="left"/>
+      <w:pPr>
+        <w:ind w:left="720" w:hanging="360"/>
+      </w:pPr>
+      <w:rPr>
+        <w:rFonts w:hint="default"/>
+      </w:rPr>
+    </w:lvl>
+    <w:lvl w:ilvl="1" w:tplc="04090019" w:tentative="1">
+      <w:start w:val="1"/>
+      <w:numFmt w:val="lowerLetter"/>
+      <w:lvlText w:val="%2."/>
+      <w:lvlJc w:val="left"/>
+      <w:pPr>
+        <w:ind w:left="1440" w:hanging="360"/>
+      </w:pPr>
+    </w:lvl>
+    <w:lvl w:ilvl="2" w:tplc="0409001B" w:tentative="1">
+      <w:start w:val="1"/>
+      <w:numFmt w:val="lowerRoman"/>
+      <w:lvlText w:val="%3."/>
+      <w:lvlJc w:val="right"/>
+      <w:pPr>
+        <w:ind w:left="2160" w:hanging="180"/>
+      </w:pPr>
+    </w:lvl>
+    <w:lvl w:ilvl="3" w:tplc="0409000F" w:tentative="1">
+      <w:start w:val="1"/>
+      <w:numFmt w:val="decimal"/>
+      <w:lvlText w:val="%4."/>
+      <w:lvlJc w:val="left"/>
+      <w:pPr>
+        <w:ind w:left="2880" w:hanging="360"/>
+      </w:pPr>
+    </w:lvl>
+    <w:lvl w:ilvl="4" w:tplc="04090019" w:tentative="1">
+      <w:start w:val="1"/>
+      <w:numFmt w:val="lowerLetter"/>
+      <w:lvlText w:val="%5."/>
+      <w:lvlJc w:val="left"/>
+      <w:pPr>
+        <w:ind w:left="3600" w:hanging="360"/>
+      </w:pPr>
+    </w:lvl>
+    <w:lvl w:ilvl="5" w:tplc="0409001B" w:tentative="1">
+      <w:start w:val="1"/>
+      <w:numFmt w:val="lowerRoman"/>
+      <w:lvlText w:val="%6."/>
+      <w:lvlJc w:val="right"/>
+      <w:pPr>
+        <w:ind w:left="4320" w:hanging="180"/>
+      </w:pPr>
+    </w:lvl>
+    <w:lvl w:ilvl="6" w:tplc="0409000F" w:tentative="1">
+      <w:start w:val="1"/>
+      <w:numFmt w:val="decimal"/>
+      <w:lvlText w:val="%7."/>
+      <w:lvlJc w:val="left"/>
+      <w:pPr>
+        <w:ind w:left="5040" w:hanging="360"/>
+      </w:pPr>
+    </w:lvl>
+    <w:lvl w:ilvl="7" w:tplc="04090019" w:tentative="1">
+      <w:start w:val="1"/>
+      <w:numFmt w:val="lowerLetter"/>
+      <w:lvlText w:val="%8."/>
+      <w:lvlJc w:val="left"/>
+      <w:pPr>
+        <w:ind w:left="5760" w:hanging="360"/>
+      </w:pPr>
+    </w:lvl>
+    <w:lvl w:ilvl="8" w:tplc="0409001B" w:tentative="1">
+      <w:start w:val="1"/>
+      <w:numFmt w:val="lowerRoman"/>
+      <w:lvlText w:val="%9."/>
+      <w:lvlJc w:val="right"/>
+      <w:pPr>
+        <w:ind w:left="6480" w:hanging="180"/>
+      </w:pPr>
+    </w:lvl>
+  </w:abstractNum>
+  <w:abstractNum w:abstractNumId="10" w15:restartNumberingAfterBreak="0">
     <w:nsid w:val="36BA3558"/>
     <w:multiLevelType w:val="hybridMultilevel"/>
     <w:tmpl w:val="1B84E496"/>
@@ -1453,6 +1774,95 @@
       <w:rPr>
         <w:rFonts w:ascii="Wingdings" w:hAnsi="Wingdings" w:hint="default"/>
       </w:rPr>
+    </w:lvl>
+  </w:abstractNum>
+  <w:abstractNum w:abstractNumId="11" w15:restartNumberingAfterBreak="0">
+    <w:nsid w:val="4BD60408"/>
+    <w:multiLevelType w:val="hybridMultilevel"/>
+    <w:tmpl w:val="FABA38AC"/>
+    <w:lvl w:ilvl="0" w:tplc="0409000F">
+      <w:start w:val="1"/>
+      <w:numFmt w:val="decimal"/>
+      <w:lvlText w:val="%1."/>
+      <w:lvlJc w:val="left"/>
+      <w:pPr>
+        <w:ind w:left="720" w:hanging="360"/>
+      </w:pPr>
+      <w:rPr>
+        <w:rFonts w:hint="default"/>
+      </w:rPr>
+    </w:lvl>
+    <w:lvl w:ilvl="1" w:tplc="04090019" w:tentative="1">
+      <w:start w:val="1"/>
+      <w:numFmt w:val="lowerLetter"/>
+      <w:lvlText w:val="%2."/>
+      <w:lvlJc w:val="left"/>
+      <w:pPr>
+        <w:ind w:left="1440" w:hanging="360"/>
+      </w:pPr>
+    </w:lvl>
+    <w:lvl w:ilvl="2" w:tplc="0409001B" w:tentative="1">
+      <w:start w:val="1"/>
+      <w:numFmt w:val="lowerRoman"/>
+      <w:lvlText w:val="%3."/>
+      <w:lvlJc w:val="right"/>
+      <w:pPr>
+        <w:ind w:left="2160" w:hanging="180"/>
+      </w:pPr>
+    </w:lvl>
+    <w:lvl w:ilvl="3" w:tplc="0409000F" w:tentative="1">
+      <w:start w:val="1"/>
+      <w:numFmt w:val="decimal"/>
+      <w:lvlText w:val="%4."/>
+      <w:lvlJc w:val="left"/>
+      <w:pPr>
+        <w:ind w:left="2880" w:hanging="360"/>
+      </w:pPr>
+    </w:lvl>
+    <w:lvl w:ilvl="4" w:tplc="04090019" w:tentative="1">
+      <w:start w:val="1"/>
+      <w:numFmt w:val="lowerLetter"/>
+      <w:lvlText w:val="%5."/>
+      <w:lvlJc w:val="left"/>
+      <w:pPr>
+        <w:ind w:left="3600" w:hanging="360"/>
+      </w:pPr>
+    </w:lvl>
+    <w:lvl w:ilvl="5" w:tplc="0409001B" w:tentative="1">
+      <w:start w:val="1"/>
+      <w:numFmt w:val="lowerRoman"/>
+      <w:lvlText w:val="%6."/>
+      <w:lvlJc w:val="right"/>
+      <w:pPr>
+        <w:ind w:left="4320" w:hanging="180"/>
+      </w:pPr>
+    </w:lvl>
+    <w:lvl w:ilvl="6" w:tplc="0409000F" w:tentative="1">
+      <w:start w:val="1"/>
+      <w:numFmt w:val="decimal"/>
+      <w:lvlText w:val="%7."/>
+      <w:lvlJc w:val="left"/>
+      <w:pPr>
+        <w:ind w:left="5040" w:hanging="360"/>
+      </w:pPr>
+    </w:lvl>
+    <w:lvl w:ilvl="7" w:tplc="04090019" w:tentative="1">
+      <w:start w:val="1"/>
+      <w:numFmt w:val="lowerLetter"/>
+      <w:lvlText w:val="%8."/>
+      <w:lvlJc w:val="left"/>
+      <w:pPr>
+        <w:ind w:left="5760" w:hanging="360"/>
+      </w:pPr>
+    </w:lvl>
+    <w:lvl w:ilvl="8" w:tplc="0409001B" w:tentative="1">
+      <w:start w:val="1"/>
+      <w:numFmt w:val="lowerRoman"/>
+      <w:lvlText w:val="%9."/>
+      <w:lvlJc w:val="right"/>
+      <w:pPr>
+        <w:ind w:left="6480" w:hanging="180"/>
+      </w:pPr>
     </w:lvl>
   </w:abstractNum>
   <w:num w:numId="1">
@@ -1483,7 +1893,13 @@
     <w:abstractNumId w:val="0"/>
   </w:num>
   <w:num w:numId="10">
+    <w:abstractNumId w:val="10"/>
+  </w:num>
+  <w:num w:numId="11">
     <w:abstractNumId w:val="9"/>
+  </w:num>
+  <w:num w:numId="12">
+    <w:abstractNumId w:val="11"/>
   </w:num>
 </w:numbering>
 </file>

--- a/איפיון בעברית/מסמך אפיון כללי.docx
+++ b/איפיון בעברית/מסמך אפיון כללי.docx
@@ -6,428 +6,49 @@
       <w:pPr>
         <w:pStyle w:val="Heading1"/>
       </w:pPr>
-      <w:proofErr w:type="spellStart"/>
       <w:r>
-        <w:t>מסמך</w:t>
-      </w:r>
-      <w:proofErr w:type="spellEnd"/>
-      <w:r>
-        <w:t xml:space="preserve"> </w:t>
-      </w:r>
-      <w:proofErr w:type="spellStart"/>
-      <w:r>
-        <w:t>איפיון</w:t>
-      </w:r>
-      <w:proofErr w:type="spellEnd"/>
-      <w:r>
-        <w:t xml:space="preserve"> </w:t>
-      </w:r>
-      <w:proofErr w:type="spellStart"/>
-      <w:r>
-        <w:t>כללי</w:t>
-      </w:r>
-      <w:proofErr w:type="spellEnd"/>
-    </w:p>
-    <w:p>
-      <w:pPr>
-        <w:pStyle w:val="Heading2"/>
-      </w:pPr>
-      <w:proofErr w:type="spellStart"/>
-      <w:r>
-        <w:t>מטרת</w:t>
-      </w:r>
-      <w:proofErr w:type="spellEnd"/>
-      <w:r>
-        <w:t xml:space="preserve"> </w:t>
-      </w:r>
-      <w:proofErr w:type="spellStart"/>
-      <w:r>
-        <w:t>המערכת</w:t>
-      </w:r>
-      <w:proofErr w:type="spellEnd"/>
-    </w:p>
-    <w:p>
-      <w:proofErr w:type="spellStart"/>
-      <w:r>
-        <w:t>המערכת</w:t>
-      </w:r>
-      <w:proofErr w:type="spellEnd"/>
-      <w:r>
-        <w:t xml:space="preserve"> </w:t>
-      </w:r>
-      <w:proofErr w:type="spellStart"/>
-      <w:r>
-        <w:t>תאפשר</w:t>
-      </w:r>
-      <w:proofErr w:type="spellEnd"/>
-      <w:r>
-        <w:t xml:space="preserve"> </w:t>
-      </w:r>
-      <w:proofErr w:type="spellStart"/>
-      <w:r>
-        <w:t>להציג</w:t>
-      </w:r>
-      <w:proofErr w:type="spellEnd"/>
-      <w:r>
-        <w:t xml:space="preserve"> </w:t>
-      </w:r>
-      <w:proofErr w:type="spellStart"/>
-      <w:r>
-        <w:t>את</w:t>
-      </w:r>
-      <w:proofErr w:type="spellEnd"/>
-      <w:r>
-        <w:t xml:space="preserve"> </w:t>
-      </w:r>
-      <w:proofErr w:type="spellStart"/>
-      <w:r>
-        <w:t>כלל</w:t>
-      </w:r>
-      <w:proofErr w:type="spellEnd"/>
-      <w:r>
-        <w:t xml:space="preserve"> </w:t>
-      </w:r>
-      <w:proofErr w:type="spellStart"/>
-      <w:r>
-        <w:t>הפרויקטים</w:t>
-      </w:r>
-      <w:proofErr w:type="spellEnd"/>
-      <w:r>
-        <w:t xml:space="preserve"> </w:t>
-      </w:r>
-      <w:proofErr w:type="spellStart"/>
-      <w:r>
-        <w:t>שלך</w:t>
-      </w:r>
-      <w:proofErr w:type="spellEnd"/>
-      <w:r>
-        <w:t xml:space="preserve"> </w:t>
-      </w:r>
-      <w:proofErr w:type="spellStart"/>
-      <w:r>
-        <w:t>בצורה</w:t>
-      </w:r>
-      <w:proofErr w:type="spellEnd"/>
-      <w:r>
-        <w:t xml:space="preserve"> </w:t>
-      </w:r>
-      <w:proofErr w:type="spellStart"/>
-      <w:r>
-        <w:t>מסודרת</w:t>
-      </w:r>
-      <w:proofErr w:type="spellEnd"/>
-      <w:r>
-        <w:t xml:space="preserve"> </w:t>
-      </w:r>
-      <w:proofErr w:type="spellStart"/>
-      <w:r>
-        <w:t>ומרשימה</w:t>
-      </w:r>
-      <w:proofErr w:type="spellEnd"/>
-      <w:r>
-        <w:t xml:space="preserve">, </w:t>
-      </w:r>
-      <w:proofErr w:type="spellStart"/>
-      <w:r>
-        <w:t>לצד</w:t>
-      </w:r>
-      <w:proofErr w:type="spellEnd"/>
-      <w:r>
-        <w:t xml:space="preserve"> </w:t>
-      </w:r>
-      <w:proofErr w:type="spellStart"/>
-      <w:r>
-        <w:t>קורות</w:t>
-      </w:r>
-      <w:proofErr w:type="spellEnd"/>
-      <w:r>
-        <w:t xml:space="preserve"> </w:t>
-      </w:r>
-      <w:proofErr w:type="spellStart"/>
-      <w:r>
-        <w:t>חיים</w:t>
-      </w:r>
-      <w:proofErr w:type="spellEnd"/>
-      <w:r>
-        <w:t xml:space="preserve">. </w:t>
-      </w:r>
-      <w:proofErr w:type="spellStart"/>
-      <w:r>
-        <w:t>כמו</w:t>
-      </w:r>
-      <w:proofErr w:type="spellEnd"/>
-      <w:r>
-        <w:t xml:space="preserve"> </w:t>
-      </w:r>
-      <w:proofErr w:type="spellStart"/>
-      <w:r>
-        <w:t>כן</w:t>
-      </w:r>
-      <w:proofErr w:type="spellEnd"/>
-      <w:r>
-        <w:t xml:space="preserve">, </w:t>
-      </w:r>
-      <w:proofErr w:type="spellStart"/>
-      <w:r>
-        <w:t>תספק</w:t>
-      </w:r>
-      <w:proofErr w:type="spellEnd"/>
-      <w:r>
-        <w:t xml:space="preserve"> </w:t>
-      </w:r>
-      <w:proofErr w:type="spellStart"/>
-      <w:r>
-        <w:t>פלטפורמה</w:t>
-      </w:r>
-      <w:proofErr w:type="spellEnd"/>
-      <w:r>
-        <w:t xml:space="preserve"> </w:t>
-      </w:r>
-      <w:proofErr w:type="spellStart"/>
-      <w:r>
-        <w:t>פרטית</w:t>
-      </w:r>
-      <w:proofErr w:type="spellEnd"/>
-      <w:r>
-        <w:t xml:space="preserve"> </w:t>
-      </w:r>
-      <w:proofErr w:type="spellStart"/>
-      <w:r>
-        <w:t>לניהול</w:t>
-      </w:r>
-      <w:proofErr w:type="spellEnd"/>
-      <w:r>
-        <w:t xml:space="preserve"> </w:t>
-      </w:r>
-      <w:proofErr w:type="spellStart"/>
-      <w:r>
-        <w:t>והוספת</w:t>
-      </w:r>
-      <w:proofErr w:type="spellEnd"/>
-      <w:r>
-        <w:t xml:space="preserve"> </w:t>
-      </w:r>
-      <w:proofErr w:type="spellStart"/>
-      <w:r>
-        <w:t>פרויקטים</w:t>
-      </w:r>
-      <w:proofErr w:type="spellEnd"/>
-      <w:r>
-        <w:t xml:space="preserve"> </w:t>
-      </w:r>
-      <w:proofErr w:type="spellStart"/>
-      <w:r>
-        <w:t>חדשים</w:t>
-      </w:r>
-      <w:proofErr w:type="spellEnd"/>
-      <w:r>
-        <w:t xml:space="preserve"> </w:t>
-      </w:r>
-      <w:proofErr w:type="spellStart"/>
-      <w:r>
-        <w:t>עם</w:t>
-      </w:r>
-      <w:proofErr w:type="spellEnd"/>
-      <w:r>
-        <w:t xml:space="preserve"> </w:t>
-      </w:r>
-      <w:proofErr w:type="spellStart"/>
-      <w:r>
-        <w:t>אפשרות</w:t>
-      </w:r>
-      <w:proofErr w:type="spellEnd"/>
-      <w:r>
-        <w:t xml:space="preserve"> </w:t>
-      </w:r>
-      <w:proofErr w:type="spellStart"/>
-      <w:r>
-        <w:t>לעריכת</w:t>
-      </w:r>
-      <w:proofErr w:type="spellEnd"/>
-      <w:r>
-        <w:t xml:space="preserve"> </w:t>
-      </w:r>
-      <w:proofErr w:type="spellStart"/>
-      <w:r>
-        <w:t>סדר</w:t>
-      </w:r>
-      <w:proofErr w:type="spellEnd"/>
-      <w:r>
-        <w:t xml:space="preserve"> </w:t>
-      </w:r>
-      <w:proofErr w:type="spellStart"/>
-      <w:r>
-        <w:t>עדיפות</w:t>
-      </w:r>
-      <w:proofErr w:type="spellEnd"/>
-      <w:r>
-        <w:t>.</w:t>
+        <w:t>מסמך איפיון כללי</w:t>
       </w:r>
     </w:p>
     <w:p>
       <w:pPr>
         <w:pStyle w:val="Heading2"/>
       </w:pPr>
-      <w:proofErr w:type="spellStart"/>
       <w:r>
-        <w:t>רכיבי</w:t>
-      </w:r>
-      <w:proofErr w:type="spellEnd"/>
-      <w:r>
-        <w:t xml:space="preserve"> </w:t>
-      </w:r>
-      <w:proofErr w:type="spellStart"/>
-      <w:r>
-        <w:t>המערכת</w:t>
-      </w:r>
-      <w:proofErr w:type="spellEnd"/>
-    </w:p>
-    <w:p>
-      <w:r>
-        <w:t>1. **</w:t>
-      </w:r>
-      <w:proofErr w:type="spellStart"/>
-      <w:r>
-        <w:t>שרת</w:t>
-      </w:r>
-      <w:proofErr w:type="spellEnd"/>
-      <w:r>
-        <w:t xml:space="preserve">**: </w:t>
+        <w:t>מטרת המערכת</w:t>
       </w:r>
     </w:p>
     <w:p>
       <w:r>
-        <w:t xml:space="preserve">   - </w:t>
+        <w:t>המערכת תאפשר להציג את כלל הפרויקטים שלך בצורה מסודרת ומרשימה, לצד קורות חיים. כמו כן, תספק פלטפורמה פרטית לניהול והוספת פרויקטים חדשים עם אפשרות לעריכת סדר עדיפות.</w:t>
       </w:r>
-      <w:proofErr w:type="spellStart"/>
+    </w:p>
+    <w:p>
+      <w:pPr>
+        <w:pStyle w:val="Heading2"/>
+      </w:pPr>
       <w:r>
-        <w:t>שימוש</w:t>
-      </w:r>
-      <w:proofErr w:type="spellEnd"/>
-      <w:r>
-        <w:t xml:space="preserve"> ב-Node.js </w:t>
-      </w:r>
-      <w:proofErr w:type="spellStart"/>
-      <w:r>
-        <w:t>עם</w:t>
-      </w:r>
-      <w:proofErr w:type="spellEnd"/>
-      <w:r>
-        <w:t xml:space="preserve"> Express.</w:t>
+        <w:t>רכיבי המערכת</w:t>
       </w:r>
     </w:p>
     <w:p>
       <w:r>
-        <w:t xml:space="preserve">   - Middleware </w:t>
-      </w:r>
-      <w:proofErr w:type="spellStart"/>
-      <w:r>
-        <w:t>שיבדוק</w:t>
-      </w:r>
-      <w:proofErr w:type="spellEnd"/>
-      <w:r>
-        <w:t xml:space="preserve"> </w:t>
-      </w:r>
-      <w:proofErr w:type="spellStart"/>
-      <w:r>
-        <w:t>הרשאות</w:t>
-      </w:r>
-      <w:proofErr w:type="spellEnd"/>
-      <w:r>
-        <w:t xml:space="preserve"> </w:t>
-      </w:r>
-      <w:proofErr w:type="spellStart"/>
-      <w:r>
-        <w:t>לעדכון</w:t>
-      </w:r>
-      <w:proofErr w:type="spellEnd"/>
-      <w:r>
-        <w:t xml:space="preserve"> </w:t>
-      </w:r>
-      <w:proofErr w:type="spellStart"/>
-      <w:r>
-        <w:t>נתונים</w:t>
-      </w:r>
-      <w:proofErr w:type="spellEnd"/>
-      <w:r>
-        <w:t xml:space="preserve"> (</w:t>
-      </w:r>
-      <w:proofErr w:type="spellStart"/>
-      <w:r>
-        <w:t>באמצעות</w:t>
-      </w:r>
-      <w:proofErr w:type="spellEnd"/>
-      <w:r>
-        <w:t xml:space="preserve"> JWT).</w:t>
+        <w:t xml:space="preserve">1. **שרת**: </w:t>
       </w:r>
     </w:p>
     <w:p>
       <w:r>
-        <w:t xml:space="preserve">   - </w:t>
+        <w:t xml:space="preserve">   - שימוש ב-Node.js עם Express.</w:t>
       </w:r>
-      <w:proofErr w:type="spellStart"/>
+    </w:p>
+    <w:p>
       <w:r>
-        <w:t>פונקציונליות</w:t>
+        <w:t xml:space="preserve">   - Middleware שיבדוק הרשאות לעדכון נתונים (באמצעות JWT).</w:t>
       </w:r>
-      <w:proofErr w:type="spellEnd"/>
+    </w:p>
+    <w:p>
       <w:r>
-        <w:t xml:space="preserve"> ל-SEED </w:t>
-      </w:r>
-      <w:proofErr w:type="spellStart"/>
-      <w:r>
-        <w:t>להוספת</w:t>
-      </w:r>
-      <w:proofErr w:type="spellEnd"/>
-      <w:r>
-        <w:t xml:space="preserve"> </w:t>
-      </w:r>
-      <w:proofErr w:type="spellStart"/>
-      <w:r>
-        <w:t>נתוני</w:t>
-      </w:r>
-      <w:proofErr w:type="spellEnd"/>
-      <w:r>
-        <w:t xml:space="preserve"> </w:t>
-      </w:r>
-      <w:proofErr w:type="spellStart"/>
-      <w:r>
-        <w:t>ברירת</w:t>
-      </w:r>
-      <w:proofErr w:type="spellEnd"/>
-      <w:r>
-        <w:t xml:space="preserve"> </w:t>
-      </w:r>
-      <w:proofErr w:type="spellStart"/>
-      <w:r>
-        <w:t>מחדל</w:t>
-      </w:r>
-      <w:proofErr w:type="spellEnd"/>
-      <w:r>
-        <w:t xml:space="preserve"> (</w:t>
-      </w:r>
-      <w:proofErr w:type="spellStart"/>
-      <w:r>
-        <w:t>קורות</w:t>
-      </w:r>
-      <w:proofErr w:type="spellEnd"/>
-      <w:r>
-        <w:t xml:space="preserve"> </w:t>
-      </w:r>
-      <w:proofErr w:type="spellStart"/>
-      <w:r>
-        <w:t>חיים</w:t>
-      </w:r>
-      <w:proofErr w:type="spellEnd"/>
-      <w:r>
-        <w:t xml:space="preserve"> </w:t>
-      </w:r>
-      <w:proofErr w:type="spellStart"/>
-      <w:r>
-        <w:t>ופרויקטים</w:t>
-      </w:r>
-      <w:proofErr w:type="spellEnd"/>
-      <w:r>
-        <w:t>).</w:t>
+        <w:t xml:space="preserve">   - פונקציונליות ל-SEED להוספת נתוני ברירת מחדל (קורות חיים ופרויקטים).</w:t>
       </w:r>
     </w:p>
     <w:p>
@@ -435,15 +56,7 @@
         <w:t>2</w:t>
       </w:r>
       <w:r>
-        <w:t>. **</w:t>
-      </w:r>
-      <w:proofErr w:type="spellStart"/>
-      <w:r>
-        <w:t>קליינט</w:t>
-      </w:r>
-      <w:proofErr w:type="spellEnd"/>
-      <w:r>
-        <w:t xml:space="preserve">**: </w:t>
+        <w:t xml:space="preserve">. **קליינט**: </w:t>
       </w:r>
     </w:p>
     <w:p>
@@ -495,47 +108,7 @@
     </w:p>
     <w:p>
       <w:r>
-        <w:t xml:space="preserve">   - </w:t>
-      </w:r>
-      <w:proofErr w:type="spellStart"/>
-      <w:r>
-        <w:t>מיועד</w:t>
-      </w:r>
-      <w:proofErr w:type="spellEnd"/>
-      <w:r>
-        <w:t xml:space="preserve"> </w:t>
-      </w:r>
-      <w:proofErr w:type="spellStart"/>
-      <w:r>
-        <w:t>להצגת</w:t>
-      </w:r>
-      <w:proofErr w:type="spellEnd"/>
-      <w:r>
-        <w:t xml:space="preserve"> </w:t>
-      </w:r>
-      <w:proofErr w:type="spellStart"/>
-      <w:r>
-        <w:t>הפרויקטים</w:t>
-      </w:r>
-      <w:proofErr w:type="spellEnd"/>
-      <w:r>
-        <w:t xml:space="preserve"> </w:t>
-      </w:r>
-      <w:proofErr w:type="spellStart"/>
-      <w:r>
-        <w:t>וקורות</w:t>
-      </w:r>
-      <w:proofErr w:type="spellEnd"/>
-      <w:r>
-        <w:t xml:space="preserve"> </w:t>
-      </w:r>
-      <w:proofErr w:type="spellStart"/>
-      <w:r>
-        <w:t>החיים</w:t>
-      </w:r>
-      <w:proofErr w:type="spellEnd"/>
-      <w:r>
-        <w:t>.</w:t>
+        <w:t xml:space="preserve">   - מיועד להצגת הפרויקטים וקורות החיים.</w:t>
       </w:r>
     </w:p>
     <w:p>
@@ -545,71 +118,7 @@
         </w:rPr>
       </w:pPr>
       <w:r>
-        <w:t xml:space="preserve">   - </w:t>
-      </w:r>
-      <w:proofErr w:type="spellStart"/>
-      <w:r>
-        <w:t>כולל</w:t>
-      </w:r>
-      <w:proofErr w:type="spellEnd"/>
-      <w:r>
-        <w:t xml:space="preserve"> </w:t>
-      </w:r>
-      <w:proofErr w:type="spellStart"/>
-      <w:r>
-        <w:t>אפשרות</w:t>
-      </w:r>
-      <w:proofErr w:type="spellEnd"/>
-      <w:r>
-        <w:t xml:space="preserve"> </w:t>
-      </w:r>
-      <w:proofErr w:type="spellStart"/>
-      <w:r>
-        <w:t>יצירת</w:t>
-      </w:r>
-      <w:proofErr w:type="spellEnd"/>
-      <w:r>
-        <w:t xml:space="preserve"> </w:t>
-      </w:r>
-      <w:proofErr w:type="spellStart"/>
-      <w:r>
-        <w:t>קשר</w:t>
-      </w:r>
-      <w:proofErr w:type="spellEnd"/>
-      <w:r>
-        <w:t xml:space="preserve"> </w:t>
-      </w:r>
-      <w:proofErr w:type="spellStart"/>
-      <w:r>
-        <w:t>דרך</w:t>
-      </w:r>
-      <w:proofErr w:type="spellEnd"/>
-      <w:r>
-        <w:t xml:space="preserve"> </w:t>
-      </w:r>
-      <w:proofErr w:type="spellStart"/>
-      <w:r>
-        <w:t>מייל</w:t>
-      </w:r>
-      <w:proofErr w:type="spellEnd"/>
-      <w:r>
-        <w:t xml:space="preserve"> </w:t>
-      </w:r>
-      <w:proofErr w:type="spellStart"/>
-      <w:r>
-        <w:t>או</w:t>
-      </w:r>
-      <w:proofErr w:type="spellEnd"/>
-      <w:r>
-        <w:t xml:space="preserve"> </w:t>
-      </w:r>
-      <w:proofErr w:type="spellStart"/>
-      <w:r>
-        <w:t>ווצאפ</w:t>
-      </w:r>
-      <w:proofErr w:type="spellEnd"/>
-      <w:r>
-        <w:t>.</w:t>
+        <w:t xml:space="preserve">   - כולל אפשרות יצירת קשר דרך מייל או ווצאפ.</w:t>
       </w:r>
     </w:p>
     <w:p>
@@ -696,25 +205,7 @@
           <w:rtl/>
           <w:lang w:bidi="he-IL"/>
         </w:rPr>
-        <w:t xml:space="preserve">מיועד להוספת </w:t>
-      </w:r>
-      <w:proofErr w:type="spellStart"/>
-      <w:r>
-        <w:rPr>
-          <w:rFonts w:hint="cs"/>
-          <w:rtl/>
-          <w:lang w:bidi="he-IL"/>
-        </w:rPr>
-        <w:t>פרוייקט</w:t>
-      </w:r>
-      <w:proofErr w:type="spellEnd"/>
-      <w:r>
-        <w:rPr>
-          <w:rFonts w:hint="cs"/>
-          <w:rtl/>
-          <w:lang w:bidi="he-IL"/>
-        </w:rPr>
-        <w:t xml:space="preserve"> להצגה עם </w:t>
+        <w:t xml:space="preserve">מיועד להוספת פרוייקט להצגה עם </w:t>
       </w:r>
     </w:p>
     <w:p>
@@ -734,69 +225,23 @@
           <w:rtl/>
           <w:lang w:bidi="he-IL"/>
         </w:rPr>
-        <w:t xml:space="preserve">כותרת, תיאור קצר, תיאור מורחב, צילום מסך של </w:t>
+        <w:t>כותרת, תיאור קצר, תיאור מורחב, צילום מסך של הפרוייקט, ועוד קישורים אופציונאלים</w:t>
       </w:r>
-      <w:proofErr w:type="spellStart"/>
-      <w:r>
-        <w:rPr>
-          <w:rFonts w:hint="cs"/>
-          <w:rtl/>
-          <w:lang w:bidi="he-IL"/>
-        </w:rPr>
-        <w:t>הפרוייקט</w:t>
-      </w:r>
-      <w:proofErr w:type="spellEnd"/>
-      <w:r>
-        <w:rPr>
-          <w:rFonts w:hint="cs"/>
-          <w:rtl/>
-          <w:lang w:bidi="he-IL"/>
-        </w:rPr>
-        <w:t xml:space="preserve">, ועוד קישורים </w:t>
-      </w:r>
-      <w:proofErr w:type="spellStart"/>
-      <w:r>
-        <w:rPr>
-          <w:rFonts w:hint="cs"/>
-          <w:rtl/>
-          <w:lang w:bidi="he-IL"/>
-        </w:rPr>
-        <w:t>אופציונאלים</w:t>
-      </w:r>
-      <w:proofErr w:type="spellEnd"/>
     </w:p>
     <w:p>
       <w:pPr>
         <w:pStyle w:val="Heading2"/>
       </w:pPr>
-      <w:proofErr w:type="spellStart"/>
       <w:r>
         <w:t>טכנולוגיות</w:t>
       </w:r>
-      <w:proofErr w:type="spellEnd"/>
     </w:p>
     <w:p>
       <w:pPr>
         <w:pStyle w:val="ListBullet"/>
       </w:pPr>
       <w:r>
-        <w:t xml:space="preserve">- </w:t>
-      </w:r>
-      <w:proofErr w:type="spellStart"/>
-      <w:r>
-        <w:t>צד</w:t>
-      </w:r>
-      <w:proofErr w:type="spellEnd"/>
-      <w:r>
-        <w:t xml:space="preserve"> </w:t>
-      </w:r>
-      <w:proofErr w:type="spellStart"/>
-      <w:r>
-        <w:t>שרת</w:t>
-      </w:r>
-      <w:proofErr w:type="spellEnd"/>
-      <w:r>
-        <w:t>:</w:t>
+        <w:t>- צד שרת:</w:t>
       </w:r>
     </w:p>
     <w:p>
@@ -811,86 +256,31 @@
     </w:p>
     <w:p>
       <w:r>
-        <w:t xml:space="preserve">  - JWT </w:t>
-      </w:r>
-      <w:proofErr w:type="spellStart"/>
-      <w:r>
-        <w:t>לאימות</w:t>
-      </w:r>
-      <w:proofErr w:type="spellEnd"/>
-      <w:r>
-        <w:t xml:space="preserve"> </w:t>
-      </w:r>
-      <w:proofErr w:type="spellStart"/>
-      <w:r>
-        <w:t>משתמשים</w:t>
-      </w:r>
-      <w:proofErr w:type="spellEnd"/>
-    </w:p>
-    <w:p>
-      <w:r>
-        <w:t xml:space="preserve">  - MongoDB </w:t>
-      </w:r>
-      <w:proofErr w:type="spellStart"/>
-      <w:r>
-        <w:t>לניהול</w:t>
-      </w:r>
-      <w:proofErr w:type="spellEnd"/>
-      <w:r>
-        <w:t xml:space="preserve"> </w:t>
-      </w:r>
-      <w:proofErr w:type="spellStart"/>
-      <w:r>
-        <w:t>הנתונים</w:t>
-      </w:r>
-      <w:proofErr w:type="spellEnd"/>
-    </w:p>
-    <w:p>
-      <w:r>
-        <w:t xml:space="preserve">  - </w:t>
-      </w:r>
-      <w:proofErr w:type="spellStart"/>
-      <w:r>
-        <w:t>שימוש</w:t>
-      </w:r>
-      <w:proofErr w:type="spellEnd"/>
-      <w:r>
-        <w:t xml:space="preserve"> ב-import</w:t>
-      </w:r>
-    </w:p>
-    <w:p>
-      <w:pPr>
-        <w:pStyle w:val="ListBullet"/>
-      </w:pPr>
-      <w:r>
-        <w:t xml:space="preserve">- </w:t>
-      </w:r>
-      <w:proofErr w:type="spellStart"/>
-      <w:r>
-        <w:t>צד</w:t>
-      </w:r>
-      <w:proofErr w:type="spellEnd"/>
-      <w:r>
-        <w:t xml:space="preserve"> </w:t>
-      </w:r>
-      <w:proofErr w:type="spellStart"/>
-      <w:r>
-        <w:t>לקוח</w:t>
-      </w:r>
-      <w:proofErr w:type="spellEnd"/>
-      <w:r>
-        <w:t>:</w:t>
+        <w:t xml:space="preserve">  - JWT לאימות משתמשים</w:t>
       </w:r>
     </w:p>
     <w:p>
       <w:r>
-        <w:t xml:space="preserve">  - React + </w:t>
+        <w:t xml:space="preserve">  - MongoDB לניהול הנתונים</w:t>
       </w:r>
-      <w:proofErr w:type="spellStart"/>
+    </w:p>
+    <w:p>
       <w:r>
-        <w:t>Vite</w:t>
+        <w:t xml:space="preserve">  - שימוש ב-import</w:t>
       </w:r>
-      <w:proofErr w:type="spellEnd"/>
+    </w:p>
+    <w:p>
+      <w:pPr>
+        <w:pStyle w:val="ListBullet"/>
+      </w:pPr>
+      <w:r>
+        <w:t>- צד לקוח:</w:t>
+      </w:r>
+    </w:p>
+    <w:p>
+      <w:r>
+        <w:t xml:space="preserve">  - React + Vite</w:t>
+      </w:r>
     </w:p>
     <w:p>
       <w:r>
@@ -901,51 +291,20 @@
       <w:pPr>
         <w:pStyle w:val="Heading2"/>
       </w:pPr>
-      <w:proofErr w:type="spellStart"/>
       <w:r>
         <w:lastRenderedPageBreak/>
-        <w:t>מבנה</w:t>
-      </w:r>
-      <w:proofErr w:type="spellEnd"/>
-      <w:r>
-        <w:t xml:space="preserve"> </w:t>
-      </w:r>
-      <w:proofErr w:type="spellStart"/>
-      <w:r>
-        <w:t>הנתונים</w:t>
-      </w:r>
-      <w:proofErr w:type="spellEnd"/>
-    </w:p>
-    <w:p>
-      <w:r>
-        <w:t>1. **</w:t>
-      </w:r>
-      <w:proofErr w:type="spellStart"/>
-      <w:r>
-        <w:t>משתמשים</w:t>
-      </w:r>
-      <w:proofErr w:type="spellEnd"/>
-      <w:r>
-        <w:t>**:</w:t>
+        <w:t>מבנה הנתונים</w:t>
       </w:r>
     </w:p>
     <w:p>
       <w:r>
-        <w:t xml:space="preserve">   - </w:t>
+        <w:t>1. **משתמשים**:</w:t>
       </w:r>
-      <w:proofErr w:type="spellStart"/>
+    </w:p>
+    <w:p>
       <w:r>
-        <w:t>שם</w:t>
+        <w:t xml:space="preserve">   - שם משתמש</w:t>
       </w:r>
-      <w:proofErr w:type="spellEnd"/>
-      <w:r>
-        <w:t xml:space="preserve"> </w:t>
-      </w:r>
-      <w:proofErr w:type="spellStart"/>
-      <w:r>
-        <w:t>משתמש</w:t>
-      </w:r>
-      <w:proofErr w:type="spellEnd"/>
     </w:p>
     <w:p>
       <w:pPr>
@@ -954,56 +313,19 @@
         </w:rPr>
       </w:pPr>
       <w:r>
-        <w:t xml:space="preserve">   - </w:t>
-      </w:r>
-      <w:proofErr w:type="spellStart"/>
-      <w:r>
-        <w:t>סיסמה</w:t>
-      </w:r>
-      <w:proofErr w:type="spellEnd"/>
-      <w:r>
-        <w:t xml:space="preserve"> (</w:t>
-      </w:r>
-      <w:proofErr w:type="spellStart"/>
-      <w:r>
-        <w:t>מוצפנת</w:t>
-      </w:r>
-      <w:proofErr w:type="spellEnd"/>
-      <w:r>
-        <w:t>)</w:t>
+        <w:t xml:space="preserve">   - סיסמה (מוצפנת)</w:t>
       </w:r>
     </w:p>
     <w:p/>
     <w:p>
       <w:r>
-        <w:t>2. **</w:t>
-      </w:r>
-      <w:proofErr w:type="spellStart"/>
-      <w:r>
-        <w:t>פרויקטים</w:t>
-      </w:r>
-      <w:proofErr w:type="spellEnd"/>
-      <w:r>
-        <w:t>**:</w:t>
+        <w:t>2. **פרויקטים**:</w:t>
       </w:r>
     </w:p>
     <w:p>
       <w:r>
-        <w:t xml:space="preserve">   - </w:t>
+        <w:t xml:space="preserve">   - שם הפרויקט</w:t>
       </w:r>
-      <w:proofErr w:type="spellStart"/>
-      <w:r>
-        <w:t>שם</w:t>
-      </w:r>
-      <w:proofErr w:type="spellEnd"/>
-      <w:r>
-        <w:t xml:space="preserve"> </w:t>
-      </w:r>
-      <w:proofErr w:type="spellStart"/>
-      <w:r>
-        <w:t>הפרויקט</w:t>
-      </w:r>
-      <w:proofErr w:type="spellEnd"/>
     </w:p>
     <w:p>
       <w:pPr>
@@ -1070,25 +392,7 @@
           <w:rtl/>
           <w:lang w:bidi="he-IL"/>
         </w:rPr>
-        <w:t xml:space="preserve">קישור </w:t>
-      </w:r>
-      <w:proofErr w:type="spellStart"/>
-      <w:r>
-        <w:rPr>
-          <w:rFonts w:hint="cs"/>
-          <w:rtl/>
-          <w:lang w:bidi="he-IL"/>
-        </w:rPr>
-        <w:t>לגיט</w:t>
-      </w:r>
-      <w:proofErr w:type="spellEnd"/>
-      <w:r>
-        <w:rPr>
-          <w:rFonts w:hint="cs"/>
-          <w:rtl/>
-          <w:lang w:bidi="he-IL"/>
-        </w:rPr>
-        <w:t xml:space="preserve"> האב קלינט אופציונאלי</w:t>
+        <w:t>קישור לגיט האב קלינט אופציונאלי</w:t>
       </w:r>
       <w:r>
         <w:rPr>
@@ -1109,25 +413,7 @@
           <w:rtl/>
           <w:lang w:bidi="he-IL"/>
         </w:rPr>
-        <w:t xml:space="preserve">קישור </w:t>
-      </w:r>
-      <w:proofErr w:type="spellStart"/>
-      <w:r>
-        <w:rPr>
-          <w:rFonts w:hint="cs"/>
-          <w:rtl/>
-          <w:lang w:bidi="he-IL"/>
-        </w:rPr>
-        <w:t>לגיט</w:t>
-      </w:r>
-      <w:proofErr w:type="spellEnd"/>
-      <w:r>
-        <w:rPr>
-          <w:rFonts w:hint="cs"/>
-          <w:rtl/>
-          <w:lang w:bidi="he-IL"/>
-        </w:rPr>
-        <w:t xml:space="preserve"> האב צד </w:t>
+        <w:t xml:space="preserve">קישור לגיט האב צד </w:t>
       </w:r>
       <w:r>
         <w:rPr>
@@ -1155,25 +441,7 @@
           <w:rtl/>
           <w:lang w:bidi="he-IL"/>
         </w:rPr>
-        <w:t xml:space="preserve">קישור </w:t>
-      </w:r>
-      <w:proofErr w:type="spellStart"/>
-      <w:r>
-        <w:rPr>
-          <w:rFonts w:hint="cs"/>
-          <w:rtl/>
-          <w:lang w:bidi="he-IL"/>
-        </w:rPr>
-        <w:t>לגיט</w:t>
-      </w:r>
-      <w:proofErr w:type="spellEnd"/>
-      <w:r>
-        <w:rPr>
-          <w:rFonts w:hint="cs"/>
-          <w:rtl/>
-          <w:lang w:bidi="he-IL"/>
-        </w:rPr>
-        <w:t xml:space="preserve"> האב כללי אופציונאלי</w:t>
+        <w:t>קישור לגיט האב כללי אופציונאלי</w:t>
       </w:r>
     </w:p>
     <w:p>
@@ -1195,25 +463,7 @@
           <w:rtl/>
           <w:lang w:bidi="he-IL"/>
         </w:rPr>
-        <w:t xml:space="preserve">קישור </w:t>
-      </w:r>
-      <w:proofErr w:type="spellStart"/>
-      <w:r>
-        <w:rPr>
-          <w:rFonts w:hint="cs"/>
-          <w:rtl/>
-          <w:lang w:bidi="he-IL"/>
-        </w:rPr>
-        <w:t>לפרוייקט</w:t>
-      </w:r>
-      <w:proofErr w:type="spellEnd"/>
-      <w:r>
-        <w:rPr>
-          <w:rFonts w:hint="cs"/>
-          <w:rtl/>
-          <w:lang w:bidi="he-IL"/>
-        </w:rPr>
-        <w:t xml:space="preserve"> </w:t>
+        <w:t xml:space="preserve">קישור לפרוייקט </w:t>
       </w:r>
       <w:r>
         <w:br/>
@@ -1230,33 +480,7 @@
           <w:rtl/>
           <w:lang w:bidi="he-IL"/>
         </w:rPr>
-        <w:t xml:space="preserve">קישור </w:t>
-      </w:r>
-      <w:r>
-        <w:rPr>
-          <w:rFonts w:hint="cs"/>
-          <w:rtl/>
-          <w:lang w:bidi="he-IL"/>
-        </w:rPr>
-        <w:t xml:space="preserve">לצד שרת של </w:t>
-      </w:r>
-      <w:proofErr w:type="spellStart"/>
-      <w:r>
-        <w:rPr>
-          <w:rFonts w:hint="cs"/>
-          <w:rtl/>
-          <w:lang w:bidi="he-IL"/>
-        </w:rPr>
-        <w:t>הפרוייקט</w:t>
-      </w:r>
-      <w:proofErr w:type="spellEnd"/>
-      <w:r>
-        <w:rPr>
-          <w:rFonts w:hint="cs"/>
-          <w:rtl/>
-          <w:lang w:bidi="he-IL"/>
-        </w:rPr>
-        <w:t xml:space="preserve"> </w:t>
+        <w:t xml:space="preserve">קישור לצד שרת של הפרוייקט </w:t>
       </w:r>
     </w:p>
     <w:p>
@@ -1294,13 +518,7 @@
         </w:rPr>
       </w:pPr>
       <w:r>
-        <w:t>. **</w:t>
-      </w:r>
-      <w:r>
-        <w:t>utils</w:t>
-      </w:r>
-      <w:r>
-        <w:t>**</w:t>
+        <w:t>. **utils**</w:t>
       </w:r>
     </w:p>
     <w:p>
@@ -1314,59 +532,13 @@
           <w:lang w:bidi="he-IL"/>
         </w:rPr>
       </w:pPr>
-      <w:proofErr w:type="spellStart"/>
       <w:r>
         <w:rPr>
           <w:rFonts w:hint="cs"/>
           <w:rtl/>
           <w:lang w:bidi="he-IL"/>
         </w:rPr>
-        <w:t>פונקצייה</w:t>
-      </w:r>
-      <w:proofErr w:type="spellEnd"/>
-      <w:r>
-        <w:rPr>
-          <w:rFonts w:hint="cs"/>
-          <w:rtl/>
-          <w:lang w:bidi="he-IL"/>
-        </w:rPr>
-        <w:t xml:space="preserve"> שעוברת על כל </w:t>
-      </w:r>
-      <w:proofErr w:type="spellStart"/>
-      <w:r>
-        <w:rPr>
-          <w:rFonts w:hint="cs"/>
-          <w:rtl/>
-          <w:lang w:bidi="he-IL"/>
-        </w:rPr>
-        <w:t>הפרוייקטים</w:t>
-      </w:r>
-      <w:proofErr w:type="spellEnd"/>
-      <w:r>
-        <w:rPr>
-          <w:rFonts w:hint="cs"/>
-          <w:rtl/>
-          <w:lang w:bidi="he-IL"/>
-        </w:rPr>
-        <w:t xml:space="preserve"> שיש בהם קישור לצד שרת </w:t>
-      </w:r>
-      <w:proofErr w:type="spellStart"/>
-      <w:r>
-        <w:rPr>
-          <w:rFonts w:hint="cs"/>
-          <w:rtl/>
-          <w:lang w:bidi="he-IL"/>
-        </w:rPr>
-        <w:t>ומעירת</w:t>
-      </w:r>
-      <w:proofErr w:type="spellEnd"/>
-      <w:r>
-        <w:rPr>
-          <w:rFonts w:hint="cs"/>
-          <w:rtl/>
-          <w:lang w:bidi="he-IL"/>
-        </w:rPr>
-        <w:t xml:space="preserve"> את כל השירותים ומחזירה תגובה חיובית כאשר כל השירותים התעוררו</w:t>
+        <w:t>פונקצייה שעוברת על כל הפרוייקטים שיש בהם קישור לצד שרת ומעירת את כל השירותים ומחזירה תגובה חיובית כאשר כל השירותים התעוררו</w:t>
       </w:r>
     </w:p>
     <w:p>
@@ -1380,6 +552,14 @@
           <w:lang w:bidi="he-IL"/>
         </w:rPr>
       </w:pPr>
+      <w:r>
+        <w:rPr>
+          <w:rFonts w:hint="cs"/>
+          <w:rtl/>
+          <w:lang w:bidi="he-IL"/>
+        </w:rPr>
+        <w:t>לעשות פונקצייה שעושה כל אות ראשונה במילה אות באנגלית (בפרוייקט בזמן הייצירה)</w:t>
+      </w:r>
       <w:r>
         <w:br/>
       </w:r>

--- a/איפיון בעברית/מסמך אפיון כללי.docx
+++ b/איפיון בעברית/מסמך אפיון כללי.docx
@@ -6,49 +6,428 @@
       <w:pPr>
         <w:pStyle w:val="Heading1"/>
       </w:pPr>
-      <w:r>
-        <w:t>מסמך איפיון כללי</w:t>
-      </w:r>
+      <w:proofErr w:type="spellStart"/>
+      <w:r>
+        <w:t>מסמך</w:t>
+      </w:r>
+      <w:proofErr w:type="spellEnd"/>
+      <w:r>
+        <w:t xml:space="preserve"> </w:t>
+      </w:r>
+      <w:proofErr w:type="spellStart"/>
+      <w:r>
+        <w:t>איפיון</w:t>
+      </w:r>
+      <w:proofErr w:type="spellEnd"/>
+      <w:r>
+        <w:t xml:space="preserve"> </w:t>
+      </w:r>
+      <w:proofErr w:type="spellStart"/>
+      <w:r>
+        <w:t>כללי</w:t>
+      </w:r>
+      <w:proofErr w:type="spellEnd"/>
     </w:p>
     <w:p>
       <w:pPr>
         <w:pStyle w:val="Heading2"/>
       </w:pPr>
-      <w:r>
-        <w:t>מטרת המערכת</w:t>
-      </w:r>
+      <w:proofErr w:type="spellStart"/>
+      <w:r>
+        <w:t>מטרת</w:t>
+      </w:r>
+      <w:proofErr w:type="spellEnd"/>
+      <w:r>
+        <w:t xml:space="preserve"> </w:t>
+      </w:r>
+      <w:proofErr w:type="spellStart"/>
+      <w:r>
+        <w:t>המערכת</w:t>
+      </w:r>
+      <w:proofErr w:type="spellEnd"/>
     </w:p>
     <w:p>
-      <w:r>
-        <w:t>המערכת תאפשר להציג את כלל הפרויקטים שלך בצורה מסודרת ומרשימה, לצד קורות חיים. כמו כן, תספק פלטפורמה פרטית לניהול והוספת פרויקטים חדשים עם אפשרות לעריכת סדר עדיפות.</w:t>
+      <w:proofErr w:type="spellStart"/>
+      <w:r>
+        <w:t>המערכת</w:t>
+      </w:r>
+      <w:proofErr w:type="spellEnd"/>
+      <w:r>
+        <w:t xml:space="preserve"> </w:t>
+      </w:r>
+      <w:proofErr w:type="spellStart"/>
+      <w:r>
+        <w:t>תאפשר</w:t>
+      </w:r>
+      <w:proofErr w:type="spellEnd"/>
+      <w:r>
+        <w:t xml:space="preserve"> </w:t>
+      </w:r>
+      <w:proofErr w:type="spellStart"/>
+      <w:r>
+        <w:t>להציג</w:t>
+      </w:r>
+      <w:proofErr w:type="spellEnd"/>
+      <w:r>
+        <w:t xml:space="preserve"> </w:t>
+      </w:r>
+      <w:proofErr w:type="spellStart"/>
+      <w:r>
+        <w:t>את</w:t>
+      </w:r>
+      <w:proofErr w:type="spellEnd"/>
+      <w:r>
+        <w:t xml:space="preserve"> </w:t>
+      </w:r>
+      <w:proofErr w:type="spellStart"/>
+      <w:r>
+        <w:t>כלל</w:t>
+      </w:r>
+      <w:proofErr w:type="spellEnd"/>
+      <w:r>
+        <w:t xml:space="preserve"> </w:t>
+      </w:r>
+      <w:proofErr w:type="spellStart"/>
+      <w:r>
+        <w:t>הפרויקטים</w:t>
+      </w:r>
+      <w:proofErr w:type="spellEnd"/>
+      <w:r>
+        <w:t xml:space="preserve"> </w:t>
+      </w:r>
+      <w:proofErr w:type="spellStart"/>
+      <w:r>
+        <w:t>שלך</w:t>
+      </w:r>
+      <w:proofErr w:type="spellEnd"/>
+      <w:r>
+        <w:t xml:space="preserve"> </w:t>
+      </w:r>
+      <w:proofErr w:type="spellStart"/>
+      <w:r>
+        <w:t>בצורה</w:t>
+      </w:r>
+      <w:proofErr w:type="spellEnd"/>
+      <w:r>
+        <w:t xml:space="preserve"> </w:t>
+      </w:r>
+      <w:proofErr w:type="spellStart"/>
+      <w:r>
+        <w:t>מסודרת</w:t>
+      </w:r>
+      <w:proofErr w:type="spellEnd"/>
+      <w:r>
+        <w:t xml:space="preserve"> </w:t>
+      </w:r>
+      <w:proofErr w:type="spellStart"/>
+      <w:r>
+        <w:t>ומרשימה</w:t>
+      </w:r>
+      <w:proofErr w:type="spellEnd"/>
+      <w:r>
+        <w:t xml:space="preserve">, </w:t>
+      </w:r>
+      <w:proofErr w:type="spellStart"/>
+      <w:r>
+        <w:t>לצד</w:t>
+      </w:r>
+      <w:proofErr w:type="spellEnd"/>
+      <w:r>
+        <w:t xml:space="preserve"> </w:t>
+      </w:r>
+      <w:proofErr w:type="spellStart"/>
+      <w:r>
+        <w:t>קורות</w:t>
+      </w:r>
+      <w:proofErr w:type="spellEnd"/>
+      <w:r>
+        <w:t xml:space="preserve"> </w:t>
+      </w:r>
+      <w:proofErr w:type="spellStart"/>
+      <w:r>
+        <w:t>חיים</w:t>
+      </w:r>
+      <w:proofErr w:type="spellEnd"/>
+      <w:r>
+        <w:t xml:space="preserve">. </w:t>
+      </w:r>
+      <w:proofErr w:type="spellStart"/>
+      <w:r>
+        <w:t>כמו</w:t>
+      </w:r>
+      <w:proofErr w:type="spellEnd"/>
+      <w:r>
+        <w:t xml:space="preserve"> </w:t>
+      </w:r>
+      <w:proofErr w:type="spellStart"/>
+      <w:r>
+        <w:t>כן</w:t>
+      </w:r>
+      <w:proofErr w:type="spellEnd"/>
+      <w:r>
+        <w:t xml:space="preserve">, </w:t>
+      </w:r>
+      <w:proofErr w:type="spellStart"/>
+      <w:r>
+        <w:t>תספק</w:t>
+      </w:r>
+      <w:proofErr w:type="spellEnd"/>
+      <w:r>
+        <w:t xml:space="preserve"> </w:t>
+      </w:r>
+      <w:proofErr w:type="spellStart"/>
+      <w:r>
+        <w:t>פלטפורמה</w:t>
+      </w:r>
+      <w:proofErr w:type="spellEnd"/>
+      <w:r>
+        <w:t xml:space="preserve"> </w:t>
+      </w:r>
+      <w:proofErr w:type="spellStart"/>
+      <w:r>
+        <w:t>פרטית</w:t>
+      </w:r>
+      <w:proofErr w:type="spellEnd"/>
+      <w:r>
+        <w:t xml:space="preserve"> </w:t>
+      </w:r>
+      <w:proofErr w:type="spellStart"/>
+      <w:r>
+        <w:t>לניהול</w:t>
+      </w:r>
+      <w:proofErr w:type="spellEnd"/>
+      <w:r>
+        <w:t xml:space="preserve"> </w:t>
+      </w:r>
+      <w:proofErr w:type="spellStart"/>
+      <w:r>
+        <w:t>והוספת</w:t>
+      </w:r>
+      <w:proofErr w:type="spellEnd"/>
+      <w:r>
+        <w:t xml:space="preserve"> </w:t>
+      </w:r>
+      <w:proofErr w:type="spellStart"/>
+      <w:r>
+        <w:t>פרויקטים</w:t>
+      </w:r>
+      <w:proofErr w:type="spellEnd"/>
+      <w:r>
+        <w:t xml:space="preserve"> </w:t>
+      </w:r>
+      <w:proofErr w:type="spellStart"/>
+      <w:r>
+        <w:t>חדשים</w:t>
+      </w:r>
+      <w:proofErr w:type="spellEnd"/>
+      <w:r>
+        <w:t xml:space="preserve"> </w:t>
+      </w:r>
+      <w:proofErr w:type="spellStart"/>
+      <w:r>
+        <w:t>עם</w:t>
+      </w:r>
+      <w:proofErr w:type="spellEnd"/>
+      <w:r>
+        <w:t xml:space="preserve"> </w:t>
+      </w:r>
+      <w:proofErr w:type="spellStart"/>
+      <w:r>
+        <w:t>אפשרות</w:t>
+      </w:r>
+      <w:proofErr w:type="spellEnd"/>
+      <w:r>
+        <w:t xml:space="preserve"> </w:t>
+      </w:r>
+      <w:proofErr w:type="spellStart"/>
+      <w:r>
+        <w:t>לעריכת</w:t>
+      </w:r>
+      <w:proofErr w:type="spellEnd"/>
+      <w:r>
+        <w:t xml:space="preserve"> </w:t>
+      </w:r>
+      <w:proofErr w:type="spellStart"/>
+      <w:r>
+        <w:t>סדר</w:t>
+      </w:r>
+      <w:proofErr w:type="spellEnd"/>
+      <w:r>
+        <w:t xml:space="preserve"> </w:t>
+      </w:r>
+      <w:proofErr w:type="spellStart"/>
+      <w:r>
+        <w:t>עדיפות</w:t>
+      </w:r>
+      <w:proofErr w:type="spellEnd"/>
+      <w:r>
+        <w:t>.</w:t>
       </w:r>
     </w:p>
     <w:p>
       <w:pPr>
         <w:pStyle w:val="Heading2"/>
       </w:pPr>
-      <w:r>
-        <w:t>רכיבי המערכת</w:t>
-      </w:r>
+      <w:proofErr w:type="spellStart"/>
+      <w:r>
+        <w:t>רכיבי</w:t>
+      </w:r>
+      <w:proofErr w:type="spellEnd"/>
+      <w:r>
+        <w:t xml:space="preserve"> </w:t>
+      </w:r>
+      <w:proofErr w:type="spellStart"/>
+      <w:r>
+        <w:t>המערכת</w:t>
+      </w:r>
+      <w:proofErr w:type="spellEnd"/>
     </w:p>
     <w:p>
       <w:r>
-        <w:t xml:space="preserve">1. **שרת**: </w:t>
+        <w:t>1. **</w:t>
+      </w:r>
+      <w:proofErr w:type="spellStart"/>
+      <w:r>
+        <w:t>שרת</w:t>
+      </w:r>
+      <w:proofErr w:type="spellEnd"/>
+      <w:r>
+        <w:t xml:space="preserve">**: </w:t>
       </w:r>
     </w:p>
     <w:p>
       <w:r>
-        <w:t xml:space="preserve">   - שימוש ב-Node.js עם Express.</w:t>
+        <w:t xml:space="preserve">   - </w:t>
+      </w:r>
+      <w:proofErr w:type="spellStart"/>
+      <w:r>
+        <w:t>שימוש</w:t>
+      </w:r>
+      <w:proofErr w:type="spellEnd"/>
+      <w:r>
+        <w:t xml:space="preserve"> ב-Node.js </w:t>
+      </w:r>
+      <w:proofErr w:type="spellStart"/>
+      <w:r>
+        <w:t>עם</w:t>
+      </w:r>
+      <w:proofErr w:type="spellEnd"/>
+      <w:r>
+        <w:t xml:space="preserve"> Express.</w:t>
       </w:r>
     </w:p>
     <w:p>
       <w:r>
-        <w:t xml:space="preserve">   - Middleware שיבדוק הרשאות לעדכון נתונים (באמצעות JWT).</w:t>
+        <w:t xml:space="preserve">   - Middleware </w:t>
+      </w:r>
+      <w:proofErr w:type="spellStart"/>
+      <w:r>
+        <w:t>שיבדוק</w:t>
+      </w:r>
+      <w:proofErr w:type="spellEnd"/>
+      <w:r>
+        <w:t xml:space="preserve"> </w:t>
+      </w:r>
+      <w:proofErr w:type="spellStart"/>
+      <w:r>
+        <w:t>הרשאות</w:t>
+      </w:r>
+      <w:proofErr w:type="spellEnd"/>
+      <w:r>
+        <w:t xml:space="preserve"> </w:t>
+      </w:r>
+      <w:proofErr w:type="spellStart"/>
+      <w:r>
+        <w:t>לעדכון</w:t>
+      </w:r>
+      <w:proofErr w:type="spellEnd"/>
+      <w:r>
+        <w:t xml:space="preserve"> </w:t>
+      </w:r>
+      <w:proofErr w:type="spellStart"/>
+      <w:r>
+        <w:t>נתונים</w:t>
+      </w:r>
+      <w:proofErr w:type="spellEnd"/>
+      <w:r>
+        <w:t xml:space="preserve"> (</w:t>
+      </w:r>
+      <w:proofErr w:type="spellStart"/>
+      <w:r>
+        <w:t>באמצעות</w:t>
+      </w:r>
+      <w:proofErr w:type="spellEnd"/>
+      <w:r>
+        <w:t xml:space="preserve"> JWT).</w:t>
       </w:r>
     </w:p>
     <w:p>
       <w:r>
-        <w:t xml:space="preserve">   - פונקציונליות ל-SEED להוספת נתוני ברירת מחדל (קורות חיים ופרויקטים).</w:t>
+        <w:t xml:space="preserve">   - </w:t>
+      </w:r>
+      <w:proofErr w:type="spellStart"/>
+      <w:r>
+        <w:t>פונקציונליות</w:t>
+      </w:r>
+      <w:proofErr w:type="spellEnd"/>
+      <w:r>
+        <w:t xml:space="preserve"> ל-SEED </w:t>
+      </w:r>
+      <w:proofErr w:type="spellStart"/>
+      <w:r>
+        <w:t>להוספת</w:t>
+      </w:r>
+      <w:proofErr w:type="spellEnd"/>
+      <w:r>
+        <w:t xml:space="preserve"> </w:t>
+      </w:r>
+      <w:proofErr w:type="spellStart"/>
+      <w:r>
+        <w:t>נתוני</w:t>
+      </w:r>
+      <w:proofErr w:type="spellEnd"/>
+      <w:r>
+        <w:t xml:space="preserve"> </w:t>
+      </w:r>
+      <w:proofErr w:type="spellStart"/>
+      <w:r>
+        <w:t>ברירת</w:t>
+      </w:r>
+      <w:proofErr w:type="spellEnd"/>
+      <w:r>
+        <w:t xml:space="preserve"> </w:t>
+      </w:r>
+      <w:proofErr w:type="spellStart"/>
+      <w:r>
+        <w:t>מחדל</w:t>
+      </w:r>
+      <w:proofErr w:type="spellEnd"/>
+      <w:r>
+        <w:t xml:space="preserve"> (</w:t>
+      </w:r>
+      <w:proofErr w:type="spellStart"/>
+      <w:r>
+        <w:t>קורות</w:t>
+      </w:r>
+      <w:proofErr w:type="spellEnd"/>
+      <w:r>
+        <w:t xml:space="preserve"> </w:t>
+      </w:r>
+      <w:proofErr w:type="spellStart"/>
+      <w:r>
+        <w:t>חיים</w:t>
+      </w:r>
+      <w:proofErr w:type="spellEnd"/>
+      <w:r>
+        <w:t xml:space="preserve"> </w:t>
+      </w:r>
+      <w:proofErr w:type="spellStart"/>
+      <w:r>
+        <w:t>ופרויקטים</w:t>
+      </w:r>
+      <w:proofErr w:type="spellEnd"/>
+      <w:r>
+        <w:t>).</w:t>
       </w:r>
     </w:p>
     <w:p>
@@ -56,7 +435,15 @@
         <w:t>2</w:t>
       </w:r>
       <w:r>
-        <w:t xml:space="preserve">. **קליינט**: </w:t>
+        <w:t>. **</w:t>
+      </w:r>
+      <w:proofErr w:type="spellStart"/>
+      <w:r>
+        <w:t>קליינט</w:t>
+      </w:r>
+      <w:proofErr w:type="spellEnd"/>
+      <w:r>
+        <w:t xml:space="preserve">**: </w:t>
       </w:r>
     </w:p>
     <w:p>
@@ -108,7 +495,47 @@
     </w:p>
     <w:p>
       <w:r>
-        <w:t xml:space="preserve">   - מיועד להצגת הפרויקטים וקורות החיים.</w:t>
+        <w:t xml:space="preserve">   - </w:t>
+      </w:r>
+      <w:proofErr w:type="spellStart"/>
+      <w:r>
+        <w:t>מיועד</w:t>
+      </w:r>
+      <w:proofErr w:type="spellEnd"/>
+      <w:r>
+        <w:t xml:space="preserve"> </w:t>
+      </w:r>
+      <w:proofErr w:type="spellStart"/>
+      <w:r>
+        <w:t>להצגת</w:t>
+      </w:r>
+      <w:proofErr w:type="spellEnd"/>
+      <w:r>
+        <w:t xml:space="preserve"> </w:t>
+      </w:r>
+      <w:proofErr w:type="spellStart"/>
+      <w:r>
+        <w:t>הפרויקטים</w:t>
+      </w:r>
+      <w:proofErr w:type="spellEnd"/>
+      <w:r>
+        <w:t xml:space="preserve"> </w:t>
+      </w:r>
+      <w:proofErr w:type="spellStart"/>
+      <w:r>
+        <w:t>וקורות</w:t>
+      </w:r>
+      <w:proofErr w:type="spellEnd"/>
+      <w:r>
+        <w:t xml:space="preserve"> </w:t>
+      </w:r>
+      <w:proofErr w:type="spellStart"/>
+      <w:r>
+        <w:t>החיים</w:t>
+      </w:r>
+      <w:proofErr w:type="spellEnd"/>
+      <w:r>
+        <w:t>.</w:t>
       </w:r>
     </w:p>
     <w:p>
@@ -118,7 +545,71 @@
         </w:rPr>
       </w:pPr>
       <w:r>
-        <w:t xml:space="preserve">   - כולל אפשרות יצירת קשר דרך מייל או ווצאפ.</w:t>
+        <w:t xml:space="preserve">   - </w:t>
+      </w:r>
+      <w:proofErr w:type="spellStart"/>
+      <w:r>
+        <w:t>כולל</w:t>
+      </w:r>
+      <w:proofErr w:type="spellEnd"/>
+      <w:r>
+        <w:t xml:space="preserve"> </w:t>
+      </w:r>
+      <w:proofErr w:type="spellStart"/>
+      <w:r>
+        <w:t>אפשרות</w:t>
+      </w:r>
+      <w:proofErr w:type="spellEnd"/>
+      <w:r>
+        <w:t xml:space="preserve"> </w:t>
+      </w:r>
+      <w:proofErr w:type="spellStart"/>
+      <w:r>
+        <w:t>יצירת</w:t>
+      </w:r>
+      <w:proofErr w:type="spellEnd"/>
+      <w:r>
+        <w:t xml:space="preserve"> </w:t>
+      </w:r>
+      <w:proofErr w:type="spellStart"/>
+      <w:r>
+        <w:t>קשר</w:t>
+      </w:r>
+      <w:proofErr w:type="spellEnd"/>
+      <w:r>
+        <w:t xml:space="preserve"> </w:t>
+      </w:r>
+      <w:proofErr w:type="spellStart"/>
+      <w:r>
+        <w:t>דרך</w:t>
+      </w:r>
+      <w:proofErr w:type="spellEnd"/>
+      <w:r>
+        <w:t xml:space="preserve"> </w:t>
+      </w:r>
+      <w:proofErr w:type="spellStart"/>
+      <w:r>
+        <w:t>מייל</w:t>
+      </w:r>
+      <w:proofErr w:type="spellEnd"/>
+      <w:r>
+        <w:t xml:space="preserve"> </w:t>
+      </w:r>
+      <w:proofErr w:type="spellStart"/>
+      <w:r>
+        <w:t>או</w:t>
+      </w:r>
+      <w:proofErr w:type="spellEnd"/>
+      <w:r>
+        <w:t xml:space="preserve"> </w:t>
+      </w:r>
+      <w:proofErr w:type="spellStart"/>
+      <w:r>
+        <w:t>ווצאפ</w:t>
+      </w:r>
+      <w:proofErr w:type="spellEnd"/>
+      <w:r>
+        <w:t>.</w:t>
       </w:r>
     </w:p>
     <w:p>
@@ -205,7 +696,25 @@
           <w:rtl/>
           <w:lang w:bidi="he-IL"/>
         </w:rPr>
-        <w:t xml:space="preserve">מיועד להוספת פרוייקט להצגה עם </w:t>
+        <w:t xml:space="preserve">מיועד להוספת </w:t>
+      </w:r>
+      <w:proofErr w:type="spellStart"/>
+      <w:r>
+        <w:rPr>
+          <w:rFonts w:hint="cs"/>
+          <w:rtl/>
+          <w:lang w:bidi="he-IL"/>
+        </w:rPr>
+        <w:t>פרוייקט</w:t>
+      </w:r>
+      <w:proofErr w:type="spellEnd"/>
+      <w:r>
+        <w:rPr>
+          <w:rFonts w:hint="cs"/>
+          <w:rtl/>
+          <w:lang w:bidi="he-IL"/>
+        </w:rPr>
+        <w:t xml:space="preserve"> להצגה עם </w:t>
       </w:r>
     </w:p>
     <w:p>
@@ -225,23 +734,69 @@
           <w:rtl/>
           <w:lang w:bidi="he-IL"/>
         </w:rPr>
-        <w:t>כותרת, תיאור קצר, תיאור מורחב, צילום מסך של הפרוייקט, ועוד קישורים אופציונאלים</w:t>
-      </w:r>
+        <w:t xml:space="preserve">כותרת, תיאור קצר, תיאור מורחב, צילום מסך של </w:t>
+      </w:r>
+      <w:proofErr w:type="spellStart"/>
+      <w:r>
+        <w:rPr>
+          <w:rFonts w:hint="cs"/>
+          <w:rtl/>
+          <w:lang w:bidi="he-IL"/>
+        </w:rPr>
+        <w:t>הפרוייקט</w:t>
+      </w:r>
+      <w:proofErr w:type="spellEnd"/>
+      <w:r>
+        <w:rPr>
+          <w:rFonts w:hint="cs"/>
+          <w:rtl/>
+          <w:lang w:bidi="he-IL"/>
+        </w:rPr>
+        <w:t xml:space="preserve">, ועוד קישורים </w:t>
+      </w:r>
+      <w:proofErr w:type="spellStart"/>
+      <w:r>
+        <w:rPr>
+          <w:rFonts w:hint="cs"/>
+          <w:rtl/>
+          <w:lang w:bidi="he-IL"/>
+        </w:rPr>
+        <w:t>אופציונאלים</w:t>
+      </w:r>
+      <w:proofErr w:type="spellEnd"/>
     </w:p>
     <w:p>
       <w:pPr>
         <w:pStyle w:val="Heading2"/>
       </w:pPr>
+      <w:proofErr w:type="spellStart"/>
       <w:r>
         <w:t>טכנולוגיות</w:t>
       </w:r>
+      <w:proofErr w:type="spellEnd"/>
     </w:p>
     <w:p>
       <w:pPr>
         <w:pStyle w:val="ListBullet"/>
       </w:pPr>
       <w:r>
-        <w:t>- צד שרת:</w:t>
+        <w:t xml:space="preserve">- </w:t>
+      </w:r>
+      <w:proofErr w:type="spellStart"/>
+      <w:r>
+        <w:t>צד</w:t>
+      </w:r>
+      <w:proofErr w:type="spellEnd"/>
+      <w:r>
+        <w:t xml:space="preserve"> </w:t>
+      </w:r>
+      <w:proofErr w:type="spellStart"/>
+      <w:r>
+        <w:t>שרת</w:t>
+      </w:r>
+      <w:proofErr w:type="spellEnd"/>
+      <w:r>
+        <w:t>:</w:t>
       </w:r>
     </w:p>
     <w:p>
@@ -256,31 +811,73 @@
     </w:p>
     <w:p>
       <w:r>
-        <w:t xml:space="preserve">  - JWT לאימות משתמשים</w:t>
-      </w:r>
+        <w:t xml:space="preserve">  - JWT </w:t>
+      </w:r>
+      <w:proofErr w:type="spellStart"/>
+      <w:r>
+        <w:t>לאימות</w:t>
+      </w:r>
+      <w:proofErr w:type="spellEnd"/>
+      <w:r>
+        <w:t xml:space="preserve"> </w:t>
+      </w:r>
+      <w:proofErr w:type="spellStart"/>
+      <w:r>
+        <w:t>משתמשים</w:t>
+      </w:r>
+      <w:proofErr w:type="spellEnd"/>
     </w:p>
     <w:p>
       <w:r>
-        <w:t xml:space="preserve">  - MongoDB לניהול הנתונים</w:t>
-      </w:r>
-    </w:p>
-    <w:p>
-      <w:r>
-        <w:t xml:space="preserve">  - שימוש ב-import</w:t>
-      </w:r>
+        <w:t xml:space="preserve">  - MongoDB </w:t>
+      </w:r>
+      <w:proofErr w:type="spellStart"/>
+      <w:r>
+        <w:t>לניהול</w:t>
+      </w:r>
+      <w:proofErr w:type="spellEnd"/>
+      <w:r>
+        <w:t xml:space="preserve"> </w:t>
+      </w:r>
+      <w:proofErr w:type="spellStart"/>
+      <w:r>
+        <w:t>הנתונים</w:t>
+      </w:r>
+      <w:proofErr w:type="spellEnd"/>
     </w:p>
     <w:p>
       <w:pPr>
         <w:pStyle w:val="ListBullet"/>
       </w:pPr>
       <w:r>
-        <w:t>- צד לקוח:</w:t>
+        <w:t xml:space="preserve">- </w:t>
+      </w:r>
+      <w:proofErr w:type="spellStart"/>
+      <w:r>
+        <w:t>צד</w:t>
+      </w:r>
+      <w:proofErr w:type="spellEnd"/>
+      <w:r>
+        <w:t xml:space="preserve"> </w:t>
+      </w:r>
+      <w:proofErr w:type="spellStart"/>
+      <w:r>
+        <w:t>לקוח</w:t>
+      </w:r>
+      <w:proofErr w:type="spellEnd"/>
+      <w:r>
+        <w:t>:</w:t>
       </w:r>
     </w:p>
     <w:p>
       <w:r>
-        <w:t xml:space="preserve">  - React + Vite</w:t>
-      </w:r>
+        <w:t xml:space="preserve">  - React + </w:t>
+      </w:r>
+      <w:proofErr w:type="spellStart"/>
+      <w:r>
+        <w:t>Vite</w:t>
+      </w:r>
+      <w:proofErr w:type="spellEnd"/>
     </w:p>
     <w:p>
       <w:r>
@@ -291,20 +888,51 @@
       <w:pPr>
         <w:pStyle w:val="Heading2"/>
       </w:pPr>
+      <w:proofErr w:type="spellStart"/>
       <w:r>
         <w:lastRenderedPageBreak/>
-        <w:t>מבנה הנתונים</w:t>
-      </w:r>
+        <w:t>מבנה</w:t>
+      </w:r>
+      <w:proofErr w:type="spellEnd"/>
+      <w:r>
+        <w:t xml:space="preserve"> </w:t>
+      </w:r>
+      <w:proofErr w:type="spellStart"/>
+      <w:r>
+        <w:t>הנתונים</w:t>
+      </w:r>
+      <w:proofErr w:type="spellEnd"/>
     </w:p>
     <w:p>
       <w:r>
-        <w:t>1. **משתמשים**:</w:t>
+        <w:t>1. **</w:t>
+      </w:r>
+      <w:proofErr w:type="spellStart"/>
+      <w:r>
+        <w:t>משתמשים</w:t>
+      </w:r>
+      <w:proofErr w:type="spellEnd"/>
+      <w:r>
+        <w:t>**:</w:t>
       </w:r>
     </w:p>
     <w:p>
       <w:r>
-        <w:t xml:space="preserve">   - שם משתמש</w:t>
-      </w:r>
+        <w:t xml:space="preserve">   - </w:t>
+      </w:r>
+      <w:proofErr w:type="spellStart"/>
+      <w:r>
+        <w:t>שם</w:t>
+      </w:r>
+      <w:proofErr w:type="spellEnd"/>
+      <w:r>
+        <w:t xml:space="preserve"> </w:t>
+      </w:r>
+      <w:proofErr w:type="spellStart"/>
+      <w:r>
+        <w:t>משתמש</w:t>
+      </w:r>
+      <w:proofErr w:type="spellEnd"/>
     </w:p>
     <w:p>
       <w:pPr>
@@ -313,19 +941,56 @@
         </w:rPr>
       </w:pPr>
       <w:r>
-        <w:t xml:space="preserve">   - סיסמה (מוצפנת)</w:t>
+        <w:t xml:space="preserve">   - </w:t>
+      </w:r>
+      <w:proofErr w:type="spellStart"/>
+      <w:r>
+        <w:t>סיסמה</w:t>
+      </w:r>
+      <w:proofErr w:type="spellEnd"/>
+      <w:r>
+        <w:t xml:space="preserve"> (</w:t>
+      </w:r>
+      <w:proofErr w:type="spellStart"/>
+      <w:r>
+        <w:t>מוצפנת</w:t>
+      </w:r>
+      <w:proofErr w:type="spellEnd"/>
+      <w:r>
+        <w:t>)</w:t>
       </w:r>
     </w:p>
     <w:p/>
     <w:p>
       <w:r>
-        <w:t>2. **פרויקטים**:</w:t>
+        <w:t>2. **</w:t>
+      </w:r>
+      <w:proofErr w:type="spellStart"/>
+      <w:r>
+        <w:t>פרויקטים</w:t>
+      </w:r>
+      <w:proofErr w:type="spellEnd"/>
+      <w:r>
+        <w:t>**:</w:t>
       </w:r>
     </w:p>
     <w:p>
       <w:r>
-        <w:t xml:space="preserve">   - שם הפרויקט</w:t>
-      </w:r>
+        <w:t xml:space="preserve">   - </w:t>
+      </w:r>
+      <w:proofErr w:type="spellStart"/>
+      <w:r>
+        <w:t>שם</w:t>
+      </w:r>
+      <w:proofErr w:type="spellEnd"/>
+      <w:r>
+        <w:t xml:space="preserve"> </w:t>
+      </w:r>
+      <w:proofErr w:type="spellStart"/>
+      <w:r>
+        <w:t>הפרויקט</w:t>
+      </w:r>
+      <w:proofErr w:type="spellEnd"/>
     </w:p>
     <w:p>
       <w:pPr>
@@ -392,7 +1057,25 @@
           <w:rtl/>
           <w:lang w:bidi="he-IL"/>
         </w:rPr>
-        <w:t>קישור לגיט האב קלינט אופציונאלי</w:t>
+        <w:t xml:space="preserve">קישור </w:t>
+      </w:r>
+      <w:proofErr w:type="spellStart"/>
+      <w:r>
+        <w:rPr>
+          <w:rFonts w:hint="cs"/>
+          <w:rtl/>
+          <w:lang w:bidi="he-IL"/>
+        </w:rPr>
+        <w:t>לגיט</w:t>
+      </w:r>
+      <w:proofErr w:type="spellEnd"/>
+      <w:r>
+        <w:rPr>
+          <w:rFonts w:hint="cs"/>
+          <w:rtl/>
+          <w:lang w:bidi="he-IL"/>
+        </w:rPr>
+        <w:t xml:space="preserve"> האב קלינט אופציונאלי</w:t>
       </w:r>
       <w:r>
         <w:rPr>
@@ -413,7 +1096,25 @@
           <w:rtl/>
           <w:lang w:bidi="he-IL"/>
         </w:rPr>
-        <w:t xml:space="preserve">קישור לגיט האב צד </w:t>
+        <w:t xml:space="preserve">קישור </w:t>
+      </w:r>
+      <w:proofErr w:type="spellStart"/>
+      <w:r>
+        <w:rPr>
+          <w:rFonts w:hint="cs"/>
+          <w:rtl/>
+          <w:lang w:bidi="he-IL"/>
+        </w:rPr>
+        <w:t>לגיט</w:t>
+      </w:r>
+      <w:proofErr w:type="spellEnd"/>
+      <w:r>
+        <w:rPr>
+          <w:rFonts w:hint="cs"/>
+          <w:rtl/>
+          <w:lang w:bidi="he-IL"/>
+        </w:rPr>
+        <w:t xml:space="preserve"> האב צד </w:t>
       </w:r>
       <w:r>
         <w:rPr>
@@ -441,7 +1142,25 @@
           <w:rtl/>
           <w:lang w:bidi="he-IL"/>
         </w:rPr>
-        <w:t>קישור לגיט האב כללי אופציונאלי</w:t>
+        <w:t xml:space="preserve">קישור </w:t>
+      </w:r>
+      <w:proofErr w:type="spellStart"/>
+      <w:r>
+        <w:rPr>
+          <w:rFonts w:hint="cs"/>
+          <w:rtl/>
+          <w:lang w:bidi="he-IL"/>
+        </w:rPr>
+        <w:t>לגיט</w:t>
+      </w:r>
+      <w:proofErr w:type="spellEnd"/>
+      <w:r>
+        <w:rPr>
+          <w:rFonts w:hint="cs"/>
+          <w:rtl/>
+          <w:lang w:bidi="he-IL"/>
+        </w:rPr>
+        <w:t xml:space="preserve"> האב כללי אופציונאלי</w:t>
       </w:r>
     </w:p>
     <w:p>
@@ -463,24 +1182,60 @@
           <w:rtl/>
           <w:lang w:bidi="he-IL"/>
         </w:rPr>
-        <w:t xml:space="preserve">קישור לפרוייקט </w:t>
-      </w:r>
-      <w:r>
-        <w:br/>
-      </w:r>
-      <w:r>
-        <w:rPr>
-          <w:lang w:bidi="he-IL"/>
-        </w:rPr>
-        <w:t xml:space="preserve">- </w:t>
-      </w:r>
+        <w:t xml:space="preserve">קישור </w:t>
+      </w:r>
+      <w:proofErr w:type="spellStart"/>
       <w:r>
         <w:rPr>
           <w:rFonts w:hint="cs"/>
           <w:rtl/>
           <w:lang w:bidi="he-IL"/>
         </w:rPr>
-        <w:t xml:space="preserve">קישור לצד שרת של הפרוייקט </w:t>
+        <w:t>לפרוייקט</w:t>
+      </w:r>
+      <w:proofErr w:type="spellEnd"/>
+      <w:r>
+        <w:rPr>
+          <w:rFonts w:hint="cs"/>
+          <w:rtl/>
+          <w:lang w:bidi="he-IL"/>
+        </w:rPr>
+        <w:t xml:space="preserve"> </w:t>
+      </w:r>
+      <w:r>
+        <w:br/>
+      </w:r>
+      <w:r>
+        <w:rPr>
+          <w:lang w:bidi="he-IL"/>
+        </w:rPr>
+        <w:t xml:space="preserve">- </w:t>
+      </w:r>
+      <w:r>
+        <w:rPr>
+          <w:rFonts w:hint="cs"/>
+          <w:rtl/>
+          <w:lang w:bidi="he-IL"/>
+        </w:rPr>
+        <w:t xml:space="preserve">קישור לצד שרת של </w:t>
+      </w:r>
+      <w:proofErr w:type="spellStart"/>
+      <w:r>
+        <w:rPr>
+          <w:rFonts w:hint="cs"/>
+          <w:rtl/>
+          <w:lang w:bidi="he-IL"/>
+        </w:rPr>
+        <w:t>הפרוייקט</w:t>
+      </w:r>
+      <w:proofErr w:type="spellEnd"/>
+      <w:r>
+        <w:rPr>
+          <w:rFonts w:hint="cs"/>
+          <w:rtl/>
+          <w:lang w:bidi="he-IL"/>
+        </w:rPr>
+        <w:t xml:space="preserve"> </w:t>
       </w:r>
     </w:p>
     <w:p>
@@ -538,7 +1293,23 @@
           <w:rtl/>
           <w:lang w:bidi="he-IL"/>
         </w:rPr>
-        <w:t>פונקצייה שעוברת על כל הפרוייקטים שיש בהם קישור לצד שרת ומעירת את כל השירותים ומחזירה תגובה חיובית כאשר כל השירותים התעוררו</w:t>
+        <w:t xml:space="preserve">פונקציה שעוברת על כל הפרויקטים שיש בהם קישור לצד שרת </w:t>
+      </w:r>
+      <w:r>
+        <w:rPr>
+          <w:rFonts w:hint="cs"/>
+          <w:rtl/>
+          <w:lang w:bidi="he-IL"/>
+        </w:rPr>
+        <w:t>ומעירה</w:t>
+      </w:r>
+      <w:r>
+        <w:rPr>
+          <w:rFonts w:hint="cs"/>
+          <w:rtl/>
+          <w:lang w:bidi="he-IL"/>
+        </w:rPr>
+        <w:t xml:space="preserve"> את כל השירותים ומחזירה תגובה חיובית כאשר כל השירותים התעוררו</w:t>
       </w:r>
     </w:p>
     <w:p>
@@ -558,7 +1329,7 @@
           <w:rtl/>
           <w:lang w:bidi="he-IL"/>
         </w:rPr>
-        <w:t>לעשות פונקצייה שעושה כל אות ראשונה במילה אות באנגלית (בפרוייקט בזמן הייצירה)</w:t>
+        <w:t>לעשות פונקציה שעושה כל אות ראשונה במילה אות באנגלית (בפרויקט בזמן היצירה)</w:t>
       </w:r>
       <w:r>
         <w:br/>

--- a/איפיון בעברית/מסמך אפיון כללי.docx
+++ b/איפיון בעברית/מסמך אפיון כללי.docx
@@ -767,6 +767,44 @@
     </w:p>
     <w:p>
       <w:pPr>
+        <w:pStyle w:val="ListParagraph"/>
+        <w:numPr>
+          <w:ilvl w:val="0"/>
+          <w:numId w:val="10"/>
+        </w:numPr>
+        <w:rPr>
+          <w:lang w:bidi="he-IL"/>
+        </w:rPr>
+      </w:pPr>
+      <w:r>
+        <w:rPr>
+          <w:rFonts w:hint="cs"/>
+          <w:rtl/>
+          <w:lang w:bidi="he-IL"/>
+        </w:rPr>
+        <w:t xml:space="preserve">אופציית עריכת פרויקטים ומחיקת פרויקטים (שכל מחיקה </w:t>
+      </w:r>
+      <w:proofErr w:type="spellStart"/>
+      <w:r>
+        <w:rPr>
+          <w:rFonts w:hint="cs"/>
+          <w:rtl/>
+          <w:lang w:bidi="he-IL"/>
+        </w:rPr>
+        <w:t>תמחוק</w:t>
+      </w:r>
+      <w:proofErr w:type="spellEnd"/>
+      <w:r>
+        <w:rPr>
+          <w:rFonts w:hint="cs"/>
+          <w:rtl/>
+          <w:lang w:bidi="he-IL"/>
+        </w:rPr>
+        <w:t xml:space="preserve"> גם את התמונה מהמערכת של התמונות)</w:t>
+      </w:r>
+    </w:p>
+    <w:p>
+      <w:pPr>
         <w:pStyle w:val="Heading2"/>
       </w:pPr>
       <w:proofErr w:type="spellStart"/>
@@ -881,6 +919,7 @@
     </w:p>
     <w:p>
       <w:r>
+        <w:lastRenderedPageBreak/>
         <w:t xml:space="preserve">  - TypeScript</w:t>
       </w:r>
     </w:p>
@@ -890,7 +929,6 @@
       </w:pPr>
       <w:proofErr w:type="spellStart"/>
       <w:r>
-        <w:lastRenderedPageBreak/>
         <w:t>מבנה</w:t>
       </w:r>
       <w:proofErr w:type="spellEnd"/>
@@ -1330,6 +1368,40 @@
           <w:lang w:bidi="he-IL"/>
         </w:rPr>
         <w:t>לעשות פונקציה שעושה כל אות ראשונה במילה אות באנגלית (בפרויקט בזמן היצירה)</w:t>
+      </w:r>
+    </w:p>
+    <w:p>
+      <w:pPr>
+        <w:pStyle w:val="ListParagraph"/>
+        <w:numPr>
+          <w:ilvl w:val="0"/>
+          <w:numId w:val="12"/>
+        </w:numPr>
+        <w:rPr>
+          <w:lang w:bidi="he-IL"/>
+        </w:rPr>
+      </w:pPr>
+      <w:r>
+        <w:rPr>
+          <w:rFonts w:hint="cs"/>
+          <w:rtl/>
+          <w:lang w:bidi="he-IL"/>
+        </w:rPr>
+        <w:t xml:space="preserve">לעבור על כל הפרויקטים ולדאוג שיש להם קובץ </w:t>
+      </w:r>
+      <w:r>
+        <w:rPr>
+          <w:lang w:bidi="he-IL"/>
+        </w:rPr>
+        <w:t xml:space="preserve"> readme </w:t>
+      </w:r>
+      <w:r>
+        <w:rPr>
+          <w:rFonts w:hint="cs"/>
+          <w:rtl/>
+          <w:lang w:bidi="he-IL"/>
+        </w:rPr>
+        <w:t>נורמלי</w:t>
       </w:r>
       <w:r>
         <w:br/>

--- a/איפיון בעברית/מסמך אפיון כללי.docx
+++ b/איפיון בעברית/מסמך אפיון כללי.docx
@@ -696,25 +696,7 @@
           <w:rtl/>
           <w:lang w:bidi="he-IL"/>
         </w:rPr>
-        <w:t xml:space="preserve">מיועד להוספת </w:t>
-      </w:r>
-      <w:proofErr w:type="spellStart"/>
-      <w:r>
-        <w:rPr>
-          <w:rFonts w:hint="cs"/>
-          <w:rtl/>
-          <w:lang w:bidi="he-IL"/>
-        </w:rPr>
-        <w:t>פרוייקט</w:t>
-      </w:r>
-      <w:proofErr w:type="spellEnd"/>
-      <w:r>
-        <w:rPr>
-          <w:rFonts w:hint="cs"/>
-          <w:rtl/>
-          <w:lang w:bidi="he-IL"/>
-        </w:rPr>
-        <w:t xml:space="preserve"> להצגה עם </w:t>
+        <w:t xml:space="preserve">מיועד להוספת פרויקט להצגה עם </w:t>
       </w:r>
     </w:p>
     <w:p>
@@ -734,25 +716,7 @@
           <w:rtl/>
           <w:lang w:bidi="he-IL"/>
         </w:rPr>
-        <w:t xml:space="preserve">כותרת, תיאור קצר, תיאור מורחב, צילום מסך של </w:t>
-      </w:r>
-      <w:proofErr w:type="spellStart"/>
-      <w:r>
-        <w:rPr>
-          <w:rFonts w:hint="cs"/>
-          <w:rtl/>
-          <w:lang w:bidi="he-IL"/>
-        </w:rPr>
-        <w:t>הפרוייקט</w:t>
-      </w:r>
-      <w:proofErr w:type="spellEnd"/>
-      <w:r>
-        <w:rPr>
-          <w:rFonts w:hint="cs"/>
-          <w:rtl/>
-          <w:lang w:bidi="he-IL"/>
-        </w:rPr>
-        <w:t xml:space="preserve">, ועוד קישורים </w:t>
+        <w:t xml:space="preserve">כותרת, תיאור קצר, תיאור מורחב, צילום מסך של הפרויקט, ועוד קישורים </w:t>
       </w:r>
       <w:proofErr w:type="spellStart"/>
       <w:r>
@@ -782,25 +746,7 @@
           <w:rtl/>
           <w:lang w:bidi="he-IL"/>
         </w:rPr>
-        <w:t xml:space="preserve">אופציית עריכת פרויקטים ומחיקת פרויקטים (שכל מחיקה </w:t>
-      </w:r>
-      <w:proofErr w:type="spellStart"/>
-      <w:r>
-        <w:rPr>
-          <w:rFonts w:hint="cs"/>
-          <w:rtl/>
-          <w:lang w:bidi="he-IL"/>
-        </w:rPr>
-        <w:t>תמחוק</w:t>
-      </w:r>
-      <w:proofErr w:type="spellEnd"/>
-      <w:r>
-        <w:rPr>
-          <w:rFonts w:hint="cs"/>
-          <w:rtl/>
-          <w:lang w:bidi="he-IL"/>
-        </w:rPr>
-        <w:t xml:space="preserve"> גם את התמונה מהמערכת של התמונות)</w:t>
+        <w:t>אופציית עריכת פרויקטים ומחיקת פרויקטים (שכל מחיקה תמחק גם את התמונה מהמערכת של התמונות)</w:t>
       </w:r>
     </w:p>
     <w:p>

--- a/איפיון בעברית/מסמך אפיון כללי.docx
+++ b/איפיון בעברית/מסמך אפיון כללי.docx
@@ -1036,7 +1036,26 @@
           <w:rtl w:val="true"/>
           <w:lang w:bidi="he-IL"/>
         </w:rPr>
-        <w:t>פונקציה שעוברת על כל הפרויקטים שיש בהם קישור לצד שרת ומעירה את כל השירותים ומחזירה תגובה חיובית כאשר כל השירותים התעוררו</w:t>
+        <w:t>לעבור על כל הפרויקטים ולדאוג שיש להם קובץ</w:t>
+      </w:r>
+      <w:r>
+        <w:rPr>
+          <w:lang w:bidi="he-IL"/>
+        </w:rPr>
+        <w:t xml:space="preserve">  </w:t>
+      </w:r>
+      <w:r>
+        <w:rPr>
+          <w:lang w:bidi="he-IL"/>
+        </w:rPr>
+        <w:t xml:space="preserve">readme </w:t>
+      </w:r>
+      <w:r>
+        <w:rPr>
+          <w:rtl w:val="true"/>
+          <w:lang w:bidi="he-IL"/>
+        </w:rPr>
+        <w:t>נורמלי</w:t>
       </w:r>
     </w:p>
     <w:p>
@@ -1053,28 +1072,24 @@
       <w:r>
         <w:rPr>
           <w:rtl w:val="true"/>
-          <w:lang w:bidi="he-IL"/>
         </w:rPr>
-        <w:t xml:space="preserve">לעשות פונקציה שעושה כל אות ראשונה במילה אות באנגלית </w:t>
+        <w:t xml:space="preserve">להסיף בלשונית ניהול אפשרויות נוספות </w:t>
       </w:r>
       <w:r>
         <w:rPr>
           <w:rtl w:val="true"/>
-          <w:lang w:bidi="he-IL"/>
         </w:rPr>
         <w:t>(</w:t>
       </w:r>
       <w:r>
         <w:rPr>
           <w:rtl w:val="true"/>
-          <w:lang w:bidi="he-IL"/>
         </w:rPr>
-        <w:t>בפרויקט בזמן היצירה</w:t>
+        <w:t>שיבחר את הסדר שיציג את הפרוייקטים לפי תאריך מהחדש לישן ולהיפך לפי שמות כותרת</w:t>
       </w:r>
       <w:r>
         <w:rPr>
           <w:rtl w:val="true"/>
-          <w:lang w:bidi="he-IL"/>
         </w:rPr>
         <w:t>)</w:t>
       </w:r>
@@ -1093,28 +1108,8 @@
       <w:r>
         <w:rPr>
           <w:rtl w:val="true"/>
-          <w:lang w:bidi="he-IL"/>
         </w:rPr>
-        <w:t>לעבור על כל הפרויקטים ולדאוג שיש להם קובץ</w:t>
-      </w:r>
-      <w:r>
-        <w:rPr>
-          <w:lang w:bidi="he-IL"/>
-        </w:rPr>
-        <w:t xml:space="preserve">  </w:t>
-      </w:r>
-      <w:r>
-        <w:rPr>
-          <w:lang w:bidi="he-IL"/>
-        </w:rPr>
-        <w:t xml:space="preserve">readme </w:t>
-      </w:r>
-      <w:r>
-        <w:rPr>
-          <w:rtl w:val="true"/>
-          <w:lang w:bidi="he-IL"/>
-        </w:rPr>
-        <w:t>נורמלי</w:t>
+        <w:t>לעשות קומפוננטת אלרט שתציג את התיאור המפורט על הפרוייקט בצורה יפה</w:t>
       </w:r>
     </w:p>
     <w:p>
@@ -1132,13 +1127,7 @@
         <w:rPr>
           <w:rtl w:val="true"/>
         </w:rPr>
-        <w:t>משתמש שמחובר להוסיף לו לשונית של “</w:t>
-      </w:r>
-      <w:r>
-        <w:rPr>
-          <w:rtl w:val="true"/>
-        </w:rPr>
-        <w:t>ניהול” ת</w:t>
+        <w:t>לעשות שהכל ירוץ בדוקר</w:t>
       </w:r>
     </w:p>
     <w:p>
@@ -1156,25 +1145,7 @@
         <w:rPr>
           <w:rtl w:val="true"/>
         </w:rPr>
-        <w:t xml:space="preserve">להסיף בלשונית ניהול אפשרויות נוספות </w:t>
-      </w:r>
-      <w:r>
-        <w:rPr>
-          <w:rtl w:val="true"/>
-        </w:rPr>
-        <w:t>(</w:t>
-      </w:r>
-      <w:r>
-        <w:rPr>
-          <w:rtl w:val="true"/>
-        </w:rPr>
-        <w:t>שיבחר את הסדר שיציג את הפרוייקטים לפי תאריך מהחדש לישן ולהיפך לפי שמות כותרת</w:t>
-      </w:r>
-      <w:r>
-        <w:rPr>
-          <w:rtl w:val="true"/>
-        </w:rPr>
-        <w:t>)</w:t>
+        <w:t>לעשות קובץ שגיאות מותאם אישית</w:t>
       </w:r>
     </w:p>
     <w:p>
@@ -1192,7 +1163,31 @@
         <w:rPr>
           <w:rtl w:val="true"/>
         </w:rPr>
-        <w:t>לעשות קומפוננטת אלרט שתציג את התיאור המפורט על הפרוייקט בצורה יפה</w:t>
+        <w:t>לעשות ש</w:t>
+      </w:r>
+      <w:r>
+        <w:rPr>
+          <w:rtl w:val="true"/>
+        </w:rPr>
+        <w:t>-</w:t>
+      </w:r>
+      <w:r>
+        <w:rPr>
+          <w:rtl w:val="true"/>
+        </w:rPr>
+        <w:t>כש</w:t>
+      </w:r>
+      <w:r>
+        <w:rPr>
+          <w:rtl w:val="true"/>
+        </w:rPr>
+        <w:t>-</w:t>
+      </w:r>
+      <w:r>
+        <w:rPr>
+          <w:rtl w:val="true"/>
+        </w:rPr>
+        <w:t>מעדכנים פרוייקט זה מוחק את התמונה הישנה</w:t>
       </w:r>
     </w:p>
     <w:p>
@@ -1209,8 +1204,9 @@
       <w:r>
         <w:rPr>
           <w:rtl w:val="true"/>
+          <w:lang w:bidi="he-IL"/>
         </w:rPr>
-        <w:t>לעשות שהכל ירוץ בדוקר</w:t>
+        <w:t>פונקציה שעוברת על כל הפרויקטים שיש בהם קישור לצד שרת ומעירה את כל השירותים ומחזירה תגובה חיובית כאשר כל השירותים התעוררו</w:t>
       </w:r>
     </w:p>
     <w:p>
@@ -1227,8 +1223,30 @@
       <w:r>
         <w:rPr>
           <w:rtl w:val="true"/>
+          <w:lang w:bidi="he-IL"/>
         </w:rPr>
-        <w:t>לעשות קובץ שגיאות מותאם אישית</w:t>
+        <w:t xml:space="preserve">לעשות פונקציה שעושה כל אות ראשונה במילה אות באנגלית </w:t>
+      </w:r>
+      <w:r>
+        <w:rPr>
+          <w:rtl w:val="true"/>
+          <w:lang w:bidi="he-IL"/>
+        </w:rPr>
+        <w:t>(</w:t>
+      </w:r>
+      <w:r>
+        <w:rPr>
+          <w:rtl w:val="true"/>
+          <w:lang w:bidi="he-IL"/>
+        </w:rPr>
+        <w:t>בפרויקט בזמן היצירה</w:t>
+      </w:r>
+      <w:r>
+        <w:rPr>
+          <w:rtl w:val="true"/>
+          <w:lang w:bidi="he-IL"/>
+        </w:rPr>
+        <w:t>)</w:t>
       </w:r>
     </w:p>
     <w:p>
@@ -1245,32 +1263,23 @@
       <w:r>
         <w:rPr>
           <w:rtl w:val="true"/>
+          <w:lang w:bidi="he-IL"/>
         </w:rPr>
-        <w:t>לעשות ש</w:t>
+        <w:t>לעשות שה</w:t>
       </w:r>
       <w:r>
         <w:rPr>
           <w:rtl w:val="true"/>
+          <w:lang w:bidi="he-IL"/>
         </w:rPr>
         <w:t>-</w:t>
       </w:r>
       <w:r>
         <w:rPr>
           <w:rtl w:val="true"/>
+          <w:lang w:bidi="he-IL"/>
         </w:rPr>
-        <w:t>כש</w:t>
-      </w:r>
-      <w:r>
-        <w:rPr>
-          <w:rtl w:val="true"/>
-        </w:rPr>
-        <w:t>-</w:t>
-      </w:r>
-      <w:r>
-        <w:rPr>
-          <w:rtl w:val="true"/>
-        </w:rPr>
-        <w:t>מעדכנים פרוייקט זה מוחק את התמונה הישנה</w:t>
+        <w:t>דף התחברות יהיה מעוצב יפה</w:t>
       </w:r>
       <w:r>
         <w:rPr/>
